--- a/fuentes/CF02_63410446_DU.docx
+++ b/fuentes/CF02_63410446_DU.docx
@@ -1,6 +1,6 @@
 
 <file path=word/document.xml><?xml version="1.0" encoding="utf-8"?>
-<w:document xmlns:wpc="http://schemas.microsoft.com/office/word/2010/wordprocessingCanvas" xmlns:cx="http://schemas.microsoft.com/office/drawing/2014/chartex" xmlns:cx1="http://schemas.microsoft.com/office/drawing/2015/9/8/chartex" xmlns:cx2="http://schemas.microsoft.com/office/drawing/2015/10/21/chartex" xmlns:cx3="http://schemas.microsoft.com/office/drawing/2016/5/9/chartex" xmlns:cx4="http://schemas.microsoft.com/office/drawing/2016/5/10/chartex" xmlns:cx5="http://schemas.microsoft.com/office/drawing/2016/5/11/chartex" xmlns:cx6="http://schemas.microsoft.com/office/drawing/2016/5/12/chartex" xmlns:cx7="http://schemas.microsoft.com/office/drawing/2016/5/13/chartex" xmlns:cx8="http://schemas.microsoft.com/office/drawing/2016/5/14/chartex" xmlns:mc="http://schemas.openxmlformats.org/markup-compatibility/2006" xmlns:aink="http://schemas.microsoft.com/office/drawing/2016/ink" xmlns:am3d="http://schemas.microsoft.com/office/drawing/2017/model3d" xmlns:o="urn:schemas-microsoft-com:office:office" xmlns:r="http://schemas.openxmlformats.org/officeDocument/2006/relationships" xmlns:m="http://schemas.openxmlformats.org/officeDocument/2006/math" xmlns:v="urn:schemas-microsoft-com:vml" xmlns:wp14="http://schemas.microsoft.com/office/word/2010/wordprocessingDrawing" xmlns:wp="http://schemas.openxmlformats.org/drawingml/2006/wordprocessingDrawing" xmlns:w10="urn:schemas-microsoft-com:office:word" xmlns:w="http://schemas.openxmlformats.org/wordprocessingml/2006/main" xmlns:w14="http://schemas.microsoft.com/office/word/2010/wordml" xmlns:w15="http://schemas.microsoft.com/office/word/2012/wordml" xmlns:w16cid="http://schemas.microsoft.com/office/word/2016/wordml/cid" xmlns:w16se="http://schemas.microsoft.com/office/word/2015/wordml/symex" xmlns:wpg="http://schemas.microsoft.com/office/word/2010/wordprocessingGroup" xmlns:wpi="http://schemas.microsoft.com/office/word/2010/wordprocessingInk" xmlns:wne="http://schemas.microsoft.com/office/word/2006/wordml" xmlns:wps="http://schemas.microsoft.com/office/word/2010/wordprocessingShape" mc:Ignorable="w14 w15 w16se w16cid wp14">
+<w:document xmlns:wpc="http://schemas.microsoft.com/office/word/2010/wordprocessingCanvas" xmlns:cx="http://schemas.microsoft.com/office/drawing/2014/chartex" xmlns:cx1="http://schemas.microsoft.com/office/drawing/2015/9/8/chartex" xmlns:cx2="http://schemas.microsoft.com/office/drawing/2015/10/21/chartex" xmlns:cx3="http://schemas.microsoft.com/office/drawing/2016/5/9/chartex" xmlns:cx4="http://schemas.microsoft.com/office/drawing/2016/5/10/chartex" xmlns:cx5="http://schemas.microsoft.com/office/drawing/2016/5/11/chartex" xmlns:cx6="http://schemas.microsoft.com/office/drawing/2016/5/12/chartex" xmlns:cx7="http://schemas.microsoft.com/office/drawing/2016/5/13/chartex" xmlns:cx8="http://schemas.microsoft.com/office/drawing/2016/5/14/chartex" xmlns:mc="http://schemas.openxmlformats.org/markup-compatibility/2006" xmlns:aink="http://schemas.microsoft.com/office/drawing/2016/ink" xmlns:am3d="http://schemas.microsoft.com/office/drawing/2017/model3d" xmlns:o="urn:schemas-microsoft-com:office:office" xmlns:r="http://schemas.openxmlformats.org/officeDocument/2006/relationships" xmlns:m="http://schemas.openxmlformats.org/officeDocument/2006/math" xmlns:v="urn:schemas-microsoft-com:vml" xmlns:wp14="http://schemas.microsoft.com/office/word/2010/wordprocessingDrawing" xmlns:wp="http://schemas.openxmlformats.org/drawingml/2006/wordprocessingDrawing" xmlns:w10="urn:schemas-microsoft-com:office:word" xmlns:w="http://schemas.openxmlformats.org/wordprocessingml/2006/main" xmlns:w14="http://schemas.microsoft.com/office/word/2010/wordml" xmlns:w15="http://schemas.microsoft.com/office/word/2012/wordml" xmlns:w16cex="http://schemas.microsoft.com/office/word/2018/wordml/cex" xmlns:w16cid="http://schemas.microsoft.com/office/word/2016/wordml/cid" xmlns:w16="http://schemas.microsoft.com/office/word/2018/wordml" xmlns:w16sdtdh="http://schemas.microsoft.com/office/word/2020/wordml/sdtdatahash" xmlns:w16se="http://schemas.microsoft.com/office/word/2015/wordml/symex" xmlns:wpg="http://schemas.microsoft.com/office/word/2010/wordprocessingGroup" xmlns:wpi="http://schemas.microsoft.com/office/word/2010/wordprocessingInk" xmlns:wne="http://schemas.microsoft.com/office/word/2006/wordml" xmlns:wps="http://schemas.microsoft.com/office/word/2010/wordprocessingShape" mc:Ignorable="w14 w15 w16se w16cid w16 w16cex w16sdtdh wp14">
   <w:body>
     <w:p>
       <w:r>
@@ -206,7 +206,7 @@
               </wp:anchor>
             </w:drawing>
           </mc:Choice>
-          <mc:Fallback xmlns:w16du="http://schemas.microsoft.com/office/word/2023/wordml/word16du" xmlns:oel="http://schemas.microsoft.com/office/2019/extlst" xmlns:w16sdtdh="http://schemas.microsoft.com/office/word/2020/wordml/sdtdatahash" xmlns:w16="http://schemas.microsoft.com/office/word/2018/wordml" xmlns:w16cex="http://schemas.microsoft.com/office/word/2018/wordml/cex">
+          <mc:Fallback xmlns:w16du="http://schemas.microsoft.com/office/word/2023/wordml/word16du" xmlns:oel="http://schemas.microsoft.com/office/2019/extlst">
             <w:pict>
               <v:rect w14:anchorId="6E830FA5" id="Rectángulo 3" o:spid="_x0000_s1026" alt="&quot;&quot;" style="position:absolute;margin-left:-55.7pt;margin-top:26.5pt;width:613.85pt;height:204pt;z-index:-251655168;visibility:visible;mso-wrap-style:square;mso-width-percent:0;mso-height-percent:0;mso-wrap-distance-left:9pt;mso-wrap-distance-top:0;mso-wrap-distance-right:9pt;mso-wrap-distance-bottom:0;mso-position-horizontal:absolute;mso-position-horizontal-relative:text;mso-position-vertical:absolute;mso-position-vertical-relative:text;mso-width-percent:0;mso-height-percent:0;mso-width-relative:page;mso-height-relative:margin;v-text-anchor:middle" o:gfxdata="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" fillcolor="#00314d" stroked="f" strokeweight="1pt"/>
             </w:pict>
@@ -315,7 +315,7 @@
                 <v:stroke joinstyle="miter"/>
                 <v:path gradientshapeok="t" o:connecttype="rect"/>
               </v:shapetype>
-              <v:shape id="Cuadro de texto 2" o:spid="_x0000_s1026" type="#_x0000_t202" style="position:absolute;left:0;text-align:left;margin-left:-19.8pt;margin-top:36.75pt;width:488.95pt;height:115.5pt;z-index:251663360;visibility:visible;mso-wrap-style:square;mso-width-percent:0;mso-height-percent:0;mso-wrap-distance-left:9pt;mso-wrap-distance-top:3.6pt;mso-wrap-distance-right:9pt;mso-wrap-distance-bottom:3.6pt;mso-position-horizontal:absolute;mso-position-horizontal-relative:text;mso-position-vertical:absolute;mso-position-vertical-relative:text;mso-width-percent:0;mso-height-percent:0;mso-width-relative:margin;mso-height-relative:margin;v-text-anchor:top" o:gfxdata="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" filled="f" stroked="f">
+              <v:shape id="Cuadro de texto 2" o:spid="_x0000_s1026" type="#_x0000_t202" alt="&quot;&quot;" style="position:absolute;left:0;text-align:left;margin-left:-19.8pt;margin-top:36.75pt;width:488.95pt;height:115.5pt;z-index:251663360;visibility:visible;mso-wrap-style:square;mso-width-percent:0;mso-height-percent:0;mso-wrap-distance-left:9pt;mso-wrap-distance-top:3.6pt;mso-wrap-distance-right:9pt;mso-wrap-distance-bottom:3.6pt;mso-position-horizontal:absolute;mso-position-horizontal-relative:text;mso-position-vertical:absolute;mso-position-vertical-relative:text;mso-width-percent:0;mso-height-percent:0;mso-width-relative:margin;mso-height-relative:margin;v-text-anchor:top" o:gfxdata="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" filled="f" stroked="f">
                 <v:textbox>
                   <w:txbxContent>
                     <w:p>
@@ -9157,7 +9157,7 @@
               </wp:inline>
             </w:drawing>
           </mc:Choice>
-          <mc:Fallback xmlns:w16du="http://schemas.microsoft.com/office/word/2023/wordml/word16du" xmlns:oel="http://schemas.microsoft.com/office/2019/extlst" xmlns:w16sdtdh="http://schemas.microsoft.com/office/word/2020/wordml/sdtdatahash" xmlns:w16="http://schemas.microsoft.com/office/word/2018/wordml" xmlns:w16cex="http://schemas.microsoft.com/office/word/2018/wordml/cex">
+          <mc:Fallback xmlns:w16du="http://schemas.microsoft.com/office/word/2023/wordml/word16du" xmlns:oel="http://schemas.microsoft.com/office/2019/extlst">
             <w:pict>
               <v:rect w14:anchorId="3F30F7C7" id="Rectángulo 1" o:spid="_x0000_s1026" alt="alt" style="width:24pt;height:24pt;visibility:visible;mso-wrap-style:square;mso-left-percent:-10001;mso-top-percent:-10001;mso-position-horizontal:absolute;mso-position-horizontal-relative:char;mso-position-vertical:absolute;mso-position-vertical-relative:line;mso-left-percent:-10001;mso-top-percent:-10001;v-text-anchor:top" o:gfxdata="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" filled="f" stroked="f">
                 <o:lock v:ext="edit" aspectratio="t"/>
@@ -9923,7 +9923,7 @@
                 <w:sz w:val="28"/>
                 <w:szCs w:val="28"/>
               </w:rPr>
-              <w:t>e</w:t>
+              <w:t>E</w:t>
             </w:r>
             <w:r>
               <w:rPr>
@@ -9937,51 +9937,7 @@
                 <w:sz w:val="28"/>
                 <w:szCs w:val="28"/>
               </w:rPr>
-              <w:t xml:space="preserve"> de </w:t>
-            </w:r>
-            <w:r>
-              <w:rPr>
-                <w:sz w:val="28"/>
-                <w:szCs w:val="28"/>
-              </w:rPr>
-              <w:t>r</w:t>
-            </w:r>
-            <w:r>
-              <w:rPr>
-                <w:sz w:val="28"/>
-                <w:szCs w:val="28"/>
-              </w:rPr>
-              <w:t xml:space="preserve">ecursos </w:t>
-            </w:r>
-            <w:r>
-              <w:rPr>
-                <w:sz w:val="28"/>
-                <w:szCs w:val="28"/>
-              </w:rPr>
-              <w:t>e</w:t>
-            </w:r>
-            <w:r>
-              <w:rPr>
-                <w:sz w:val="28"/>
-                <w:szCs w:val="28"/>
-              </w:rPr>
-              <w:t xml:space="preserve">ducativos </w:t>
-            </w:r>
-            <w:r>
-              <w:rPr>
-                <w:sz w:val="28"/>
-                <w:szCs w:val="28"/>
-              </w:rPr>
-              <w:t>d</w:t>
-            </w:r>
-            <w:bookmarkStart w:id="12" w:name="_GoBack"/>
-            <w:bookmarkEnd w:id="12"/>
-            <w:r>
-              <w:rPr>
-                <w:sz w:val="28"/>
-                <w:szCs w:val="28"/>
-              </w:rPr>
-              <w:t>igitales (RED)</w:t>
+              <w:t xml:space="preserve"> de Recursos Educativos Digitales (RED)</w:t>
             </w:r>
           </w:p>
         </w:tc>
@@ -10205,7 +10161,7 @@
                 <w:sz w:val="28"/>
                 <w:szCs w:val="28"/>
               </w:rPr>
-              <w:t>N/A</w:t>
+              <w:t>Centro de Comercio y Servicios- Regional Caldas</w:t>
             </w:r>
           </w:p>
         </w:tc>
@@ -10249,7 +10205,28 @@
                 <w:sz w:val="28"/>
                 <w:szCs w:val="28"/>
               </w:rPr>
-              <w:t>Asesor pedagógico</w:t>
+              <w:t>Asesor</w:t>
+            </w:r>
+            <w:r>
+              <w:rPr>
+                <w:sz w:val="28"/>
+                <w:szCs w:val="28"/>
+              </w:rPr>
+              <w:t>a</w:t>
+            </w:r>
+            <w:r>
+              <w:rPr>
+                <w:sz w:val="28"/>
+                <w:szCs w:val="28"/>
+              </w:rPr>
+              <w:t xml:space="preserve"> pedagógic</w:t>
+            </w:r>
+            <w:r>
+              <w:rPr>
+                <w:sz w:val="28"/>
+                <w:szCs w:val="28"/>
+              </w:rPr>
+              <w:t>a</w:t>
             </w:r>
           </w:p>
         </w:tc>
@@ -10270,7 +10247,7 @@
                 <w:sz w:val="28"/>
                 <w:szCs w:val="28"/>
               </w:rPr>
-              <w:t>N/A</w:t>
+              <w:t>Centro Agroindustrial - Regional Quindío.</w:t>
             </w:r>
           </w:p>
         </w:tc>
@@ -10296,8 +10273,17 @@
                 <w:sz w:val="28"/>
                 <w:szCs w:val="28"/>
               </w:rPr>
-              <w:t>Gilberto Herrera Delgans</w:t>
-            </w:r>
+              <w:t xml:space="preserve">Jairo Luis Valencia </w:t>
+            </w:r>
+            <w:proofErr w:type="spellStart"/>
+            <w:r>
+              <w:rPr>
+                <w:sz w:val="28"/>
+                <w:szCs w:val="28"/>
+              </w:rPr>
+              <w:t>Ebratt</w:t>
+            </w:r>
+            <w:proofErr w:type="spellEnd"/>
           </w:p>
         </w:tc>
         <w:tc>
@@ -10382,7 +10368,15 @@
                 <w:sz w:val="28"/>
                 <w:szCs w:val="28"/>
               </w:rPr>
-              <w:t>Diseñador web</w:t>
+              <w:t xml:space="preserve">Diseñador </w:t>
+            </w:r>
+            <w:r>
+              <w:rPr>
+                <w:rStyle w:val="Extranjerismo"/>
+                <w:sz w:val="28"/>
+                <w:szCs w:val="28"/>
+              </w:rPr>
+              <w:t>web</w:t>
             </w:r>
           </w:p>
         </w:tc>
@@ -10429,7 +10423,7 @@
                 <w:sz w:val="28"/>
                 <w:szCs w:val="28"/>
               </w:rPr>
-              <w:t>Alexander Rafael Acosta Bedoya</w:t>
+              <w:t>Carlos Andrés Diaz Pinto</w:t>
             </w:r>
           </w:p>
         </w:tc>
@@ -10450,7 +10444,15 @@
                 <w:sz w:val="28"/>
                 <w:szCs w:val="28"/>
               </w:rPr>
-              <w:t>Animador y productor audiovisual</w:t>
+              <w:t xml:space="preserve">Desarrollador </w:t>
+            </w:r>
+            <w:r>
+              <w:rPr>
+                <w:rStyle w:val="Extranjerismo"/>
+                <w:sz w:val="28"/>
+                <w:szCs w:val="28"/>
+              </w:rPr>
+              <w:t>full stack</w:t>
             </w:r>
           </w:p>
         </w:tc>
@@ -10494,7 +10496,7 @@
                 <w:sz w:val="28"/>
                 <w:szCs w:val="28"/>
               </w:rPr>
-              <w:t>Carlos Andrés Diaz Pinto</w:t>
+              <w:t>Alexander Rafael Acosta Bedoya</w:t>
             </w:r>
           </w:p>
         </w:tc>
@@ -10515,15 +10517,7 @@
                 <w:sz w:val="28"/>
                 <w:szCs w:val="28"/>
               </w:rPr>
-              <w:t xml:space="preserve">Desarrollador </w:t>
-            </w:r>
-            <w:r>
-              <w:rPr>
-                <w:rStyle w:val="Extranjerismo"/>
-                <w:sz w:val="28"/>
-                <w:szCs w:val="28"/>
-              </w:rPr>
-              <w:t>full stack</w:t>
+              <w:t>Animador y productor audiovisual </w:t>
             </w:r>
           </w:p>
         </w:tc>
@@ -10544,7 +10538,23 @@
                 <w:sz w:val="28"/>
                 <w:szCs w:val="28"/>
               </w:rPr>
-              <w:t>Centro de Comercio y Servicios -Regional Atlántico</w:t>
+              <w:t xml:space="preserve">Centro de Comercio y Servicios  </w:t>
+            </w:r>
+          </w:p>
+          <w:p>
+            <w:pPr>
+              <w:pStyle w:val="TextoTablas"/>
+              <w:rPr>
+                <w:sz w:val="28"/>
+                <w:szCs w:val="28"/>
+              </w:rPr>
+            </w:pPr>
+            <w:r>
+              <w:rPr>
+                <w:sz w:val="28"/>
+                <w:szCs w:val="28"/>
+              </w:rPr>
+              <w:t xml:space="preserve"> Regional Atlántico</w:t>
             </w:r>
           </w:p>
         </w:tc>
@@ -10866,7 +10876,7 @@
 </file>
 
 <file path=word/endnotes.xml><?xml version="1.0" encoding="utf-8"?>
-<w:endnotes xmlns:wpc="http://schemas.microsoft.com/office/word/2010/wordprocessingCanvas" xmlns:cx="http://schemas.microsoft.com/office/drawing/2014/chartex" xmlns:cx1="http://schemas.microsoft.com/office/drawing/2015/9/8/chartex" xmlns:cx2="http://schemas.microsoft.com/office/drawing/2015/10/21/chartex" xmlns:cx3="http://schemas.microsoft.com/office/drawing/2016/5/9/chartex" xmlns:cx4="http://schemas.microsoft.com/office/drawing/2016/5/10/chartex" xmlns:cx5="http://schemas.microsoft.com/office/drawing/2016/5/11/chartex" xmlns:cx6="http://schemas.microsoft.com/office/drawing/2016/5/12/chartex" xmlns:cx7="http://schemas.microsoft.com/office/drawing/2016/5/13/chartex" xmlns:cx8="http://schemas.microsoft.com/office/drawing/2016/5/14/chartex" xmlns:mc="http://schemas.openxmlformats.org/markup-compatibility/2006" xmlns:aink="http://schemas.microsoft.com/office/drawing/2016/ink" xmlns:am3d="http://schemas.microsoft.com/office/drawing/2017/model3d" xmlns:o="urn:schemas-microsoft-com:office:office" xmlns:r="http://schemas.openxmlformats.org/officeDocument/2006/relationships" xmlns:m="http://schemas.openxmlformats.org/officeDocument/2006/math" xmlns:v="urn:schemas-microsoft-com:vml" xmlns:wp14="http://schemas.microsoft.com/office/word/2010/wordprocessingDrawing" xmlns:wp="http://schemas.openxmlformats.org/drawingml/2006/wordprocessingDrawing" xmlns:w10="urn:schemas-microsoft-com:office:word" xmlns:w="http://schemas.openxmlformats.org/wordprocessingml/2006/main" xmlns:w14="http://schemas.microsoft.com/office/word/2010/wordml" xmlns:w15="http://schemas.microsoft.com/office/word/2012/wordml" xmlns:w16cid="http://schemas.microsoft.com/office/word/2016/wordml/cid" xmlns:w16se="http://schemas.microsoft.com/office/word/2015/wordml/symex" xmlns:wpg="http://schemas.microsoft.com/office/word/2010/wordprocessingGroup" xmlns:wpi="http://schemas.microsoft.com/office/word/2010/wordprocessingInk" xmlns:wne="http://schemas.microsoft.com/office/word/2006/wordml" xmlns:wps="http://schemas.microsoft.com/office/word/2010/wordprocessingShape" mc:Ignorable="w14 w15 w16se w16cid wp14">
+<w:endnotes xmlns:wpc="http://schemas.microsoft.com/office/word/2010/wordprocessingCanvas" xmlns:cx="http://schemas.microsoft.com/office/drawing/2014/chartex" xmlns:cx1="http://schemas.microsoft.com/office/drawing/2015/9/8/chartex" xmlns:cx2="http://schemas.microsoft.com/office/drawing/2015/10/21/chartex" xmlns:cx3="http://schemas.microsoft.com/office/drawing/2016/5/9/chartex" xmlns:cx4="http://schemas.microsoft.com/office/drawing/2016/5/10/chartex" xmlns:cx5="http://schemas.microsoft.com/office/drawing/2016/5/11/chartex" xmlns:cx6="http://schemas.microsoft.com/office/drawing/2016/5/12/chartex" xmlns:cx7="http://schemas.microsoft.com/office/drawing/2016/5/13/chartex" xmlns:cx8="http://schemas.microsoft.com/office/drawing/2016/5/14/chartex" xmlns:mc="http://schemas.openxmlformats.org/markup-compatibility/2006" xmlns:aink="http://schemas.microsoft.com/office/drawing/2016/ink" xmlns:am3d="http://schemas.microsoft.com/office/drawing/2017/model3d" xmlns:o="urn:schemas-microsoft-com:office:office" xmlns:r="http://schemas.openxmlformats.org/officeDocument/2006/relationships" xmlns:m="http://schemas.openxmlformats.org/officeDocument/2006/math" xmlns:v="urn:schemas-microsoft-com:vml" xmlns:wp14="http://schemas.microsoft.com/office/word/2010/wordprocessingDrawing" xmlns:wp="http://schemas.openxmlformats.org/drawingml/2006/wordprocessingDrawing" xmlns:w10="urn:schemas-microsoft-com:office:word" xmlns:w="http://schemas.openxmlformats.org/wordprocessingml/2006/main" xmlns:w14="http://schemas.microsoft.com/office/word/2010/wordml" xmlns:w15="http://schemas.microsoft.com/office/word/2012/wordml" xmlns:w16cex="http://schemas.microsoft.com/office/word/2018/wordml/cex" xmlns:w16cid="http://schemas.microsoft.com/office/word/2016/wordml/cid" xmlns:w16="http://schemas.microsoft.com/office/word/2018/wordml" xmlns:w16sdtdh="http://schemas.microsoft.com/office/word/2020/wordml/sdtdatahash" xmlns:w16se="http://schemas.microsoft.com/office/word/2015/wordml/symex" xmlns:wpg="http://schemas.microsoft.com/office/word/2010/wordprocessingGroup" xmlns:wpi="http://schemas.microsoft.com/office/word/2010/wordprocessingInk" xmlns:wne="http://schemas.microsoft.com/office/word/2006/wordml" xmlns:wps="http://schemas.microsoft.com/office/word/2010/wordprocessingShape" mc:Ignorable="w14 w15 w16se w16cid w16 w16cex w16sdtdh wp14">
   <w:endnote w:type="separator" w:id="-1">
     <w:p>
       <w:pPr>
@@ -10891,7 +10901,7 @@
 </file>
 
 <file path=word/footer1.xml><?xml version="1.0" encoding="utf-8"?>
-<w:ftr xmlns:wpc="http://schemas.microsoft.com/office/word/2010/wordprocessingCanvas" xmlns:cx="http://schemas.microsoft.com/office/drawing/2014/chartex" xmlns:cx1="http://schemas.microsoft.com/office/drawing/2015/9/8/chartex" xmlns:cx2="http://schemas.microsoft.com/office/drawing/2015/10/21/chartex" xmlns:cx3="http://schemas.microsoft.com/office/drawing/2016/5/9/chartex" xmlns:cx4="http://schemas.microsoft.com/office/drawing/2016/5/10/chartex" xmlns:cx5="http://schemas.microsoft.com/office/drawing/2016/5/11/chartex" xmlns:cx6="http://schemas.microsoft.com/office/drawing/2016/5/12/chartex" xmlns:cx7="http://schemas.microsoft.com/office/drawing/2016/5/13/chartex" xmlns:cx8="http://schemas.microsoft.com/office/drawing/2016/5/14/chartex" xmlns:mc="http://schemas.openxmlformats.org/markup-compatibility/2006" xmlns:aink="http://schemas.microsoft.com/office/drawing/2016/ink" xmlns:am3d="http://schemas.microsoft.com/office/drawing/2017/model3d" xmlns:o="urn:schemas-microsoft-com:office:office" xmlns:r="http://schemas.openxmlformats.org/officeDocument/2006/relationships" xmlns:m="http://schemas.openxmlformats.org/officeDocument/2006/math" xmlns:v="urn:schemas-microsoft-com:vml" xmlns:wp14="http://schemas.microsoft.com/office/word/2010/wordprocessingDrawing" xmlns:wp="http://schemas.openxmlformats.org/drawingml/2006/wordprocessingDrawing" xmlns:w10="urn:schemas-microsoft-com:office:word" xmlns:w="http://schemas.openxmlformats.org/wordprocessingml/2006/main" xmlns:w14="http://schemas.microsoft.com/office/word/2010/wordml" xmlns:w15="http://schemas.microsoft.com/office/word/2012/wordml" xmlns:w16cid="http://schemas.microsoft.com/office/word/2016/wordml/cid" xmlns:w16se="http://schemas.microsoft.com/office/word/2015/wordml/symex" xmlns:wpg="http://schemas.microsoft.com/office/word/2010/wordprocessingGroup" xmlns:wpi="http://schemas.microsoft.com/office/word/2010/wordprocessingInk" xmlns:wne="http://schemas.microsoft.com/office/word/2006/wordml" xmlns:wps="http://schemas.microsoft.com/office/word/2010/wordprocessingShape" mc:Ignorable="w14 w15 w16se w16cid wp14">
+<w:ftr xmlns:wpc="http://schemas.microsoft.com/office/word/2010/wordprocessingCanvas" xmlns:cx="http://schemas.microsoft.com/office/drawing/2014/chartex" xmlns:cx1="http://schemas.microsoft.com/office/drawing/2015/9/8/chartex" xmlns:cx2="http://schemas.microsoft.com/office/drawing/2015/10/21/chartex" xmlns:cx3="http://schemas.microsoft.com/office/drawing/2016/5/9/chartex" xmlns:cx4="http://schemas.microsoft.com/office/drawing/2016/5/10/chartex" xmlns:cx5="http://schemas.microsoft.com/office/drawing/2016/5/11/chartex" xmlns:cx6="http://schemas.microsoft.com/office/drawing/2016/5/12/chartex" xmlns:cx7="http://schemas.microsoft.com/office/drawing/2016/5/13/chartex" xmlns:cx8="http://schemas.microsoft.com/office/drawing/2016/5/14/chartex" xmlns:mc="http://schemas.openxmlformats.org/markup-compatibility/2006" xmlns:aink="http://schemas.microsoft.com/office/drawing/2016/ink" xmlns:am3d="http://schemas.microsoft.com/office/drawing/2017/model3d" xmlns:o="urn:schemas-microsoft-com:office:office" xmlns:r="http://schemas.openxmlformats.org/officeDocument/2006/relationships" xmlns:m="http://schemas.openxmlformats.org/officeDocument/2006/math" xmlns:v="urn:schemas-microsoft-com:vml" xmlns:wp14="http://schemas.microsoft.com/office/word/2010/wordprocessingDrawing" xmlns:wp="http://schemas.openxmlformats.org/drawingml/2006/wordprocessingDrawing" xmlns:w10="urn:schemas-microsoft-com:office:word" xmlns:w="http://schemas.openxmlformats.org/wordprocessingml/2006/main" xmlns:w14="http://schemas.microsoft.com/office/word/2010/wordml" xmlns:w15="http://schemas.microsoft.com/office/word/2012/wordml" xmlns:w16cex="http://schemas.microsoft.com/office/word/2018/wordml/cex" xmlns:w16cid="http://schemas.microsoft.com/office/word/2016/wordml/cid" xmlns:w16="http://schemas.microsoft.com/office/word/2018/wordml" xmlns:w16sdtdh="http://schemas.microsoft.com/office/word/2020/wordml/sdtdatahash" xmlns:w16se="http://schemas.microsoft.com/office/word/2015/wordml/symex" xmlns:wpg="http://schemas.microsoft.com/office/word/2010/wordprocessingGroup" xmlns:wpi="http://schemas.microsoft.com/office/word/2010/wordprocessingInk" xmlns:wne="http://schemas.microsoft.com/office/word/2006/wordml" xmlns:wps="http://schemas.microsoft.com/office/word/2010/wordprocessingShape" mc:Ignorable="w14 w15 w16se w16cid w16 w16cex w16sdtdh wp14">
   <w:sdt>
     <w:sdtPr>
       <w:id w:val="-701017035"/>
@@ -10919,7 +10929,7 @@
 </file>
 
 <file path=word/footer2.xml><?xml version="1.0" encoding="utf-8"?>
-<w:ftr xmlns:wpc="http://schemas.microsoft.com/office/word/2010/wordprocessingCanvas" xmlns:cx="http://schemas.microsoft.com/office/drawing/2014/chartex" xmlns:cx1="http://schemas.microsoft.com/office/drawing/2015/9/8/chartex" xmlns:cx2="http://schemas.microsoft.com/office/drawing/2015/10/21/chartex" xmlns:cx3="http://schemas.microsoft.com/office/drawing/2016/5/9/chartex" xmlns:cx4="http://schemas.microsoft.com/office/drawing/2016/5/10/chartex" xmlns:cx5="http://schemas.microsoft.com/office/drawing/2016/5/11/chartex" xmlns:cx6="http://schemas.microsoft.com/office/drawing/2016/5/12/chartex" xmlns:cx7="http://schemas.microsoft.com/office/drawing/2016/5/13/chartex" xmlns:cx8="http://schemas.microsoft.com/office/drawing/2016/5/14/chartex" xmlns:mc="http://schemas.openxmlformats.org/markup-compatibility/2006" xmlns:aink="http://schemas.microsoft.com/office/drawing/2016/ink" xmlns:am3d="http://schemas.microsoft.com/office/drawing/2017/model3d" xmlns:o="urn:schemas-microsoft-com:office:office" xmlns:r="http://schemas.openxmlformats.org/officeDocument/2006/relationships" xmlns:m="http://schemas.openxmlformats.org/officeDocument/2006/math" xmlns:v="urn:schemas-microsoft-com:vml" xmlns:wp14="http://schemas.microsoft.com/office/word/2010/wordprocessingDrawing" xmlns:wp="http://schemas.openxmlformats.org/drawingml/2006/wordprocessingDrawing" xmlns:w10="urn:schemas-microsoft-com:office:word" xmlns:w="http://schemas.openxmlformats.org/wordprocessingml/2006/main" xmlns:w14="http://schemas.microsoft.com/office/word/2010/wordml" xmlns:w15="http://schemas.microsoft.com/office/word/2012/wordml" xmlns:w16cid="http://schemas.microsoft.com/office/word/2016/wordml/cid" xmlns:w16se="http://schemas.microsoft.com/office/word/2015/wordml/symex" xmlns:wpg="http://schemas.microsoft.com/office/word/2010/wordprocessingGroup" xmlns:wpi="http://schemas.microsoft.com/office/word/2010/wordprocessingInk" xmlns:wne="http://schemas.microsoft.com/office/word/2006/wordml" xmlns:wps="http://schemas.microsoft.com/office/word/2010/wordprocessingShape" mc:Ignorable="w14 w15 w16se w16cid wp14">
+<w:ftr xmlns:wpc="http://schemas.microsoft.com/office/word/2010/wordprocessingCanvas" xmlns:cx="http://schemas.microsoft.com/office/drawing/2014/chartex" xmlns:cx1="http://schemas.microsoft.com/office/drawing/2015/9/8/chartex" xmlns:cx2="http://schemas.microsoft.com/office/drawing/2015/10/21/chartex" xmlns:cx3="http://schemas.microsoft.com/office/drawing/2016/5/9/chartex" xmlns:cx4="http://schemas.microsoft.com/office/drawing/2016/5/10/chartex" xmlns:cx5="http://schemas.microsoft.com/office/drawing/2016/5/11/chartex" xmlns:cx6="http://schemas.microsoft.com/office/drawing/2016/5/12/chartex" xmlns:cx7="http://schemas.microsoft.com/office/drawing/2016/5/13/chartex" xmlns:cx8="http://schemas.microsoft.com/office/drawing/2016/5/14/chartex" xmlns:mc="http://schemas.openxmlformats.org/markup-compatibility/2006" xmlns:aink="http://schemas.microsoft.com/office/drawing/2016/ink" xmlns:am3d="http://schemas.microsoft.com/office/drawing/2017/model3d" xmlns:o="urn:schemas-microsoft-com:office:office" xmlns:r="http://schemas.openxmlformats.org/officeDocument/2006/relationships" xmlns:m="http://schemas.openxmlformats.org/officeDocument/2006/math" xmlns:v="urn:schemas-microsoft-com:vml" xmlns:wp14="http://schemas.microsoft.com/office/word/2010/wordprocessingDrawing" xmlns:wp="http://schemas.openxmlformats.org/drawingml/2006/wordprocessingDrawing" xmlns:w10="urn:schemas-microsoft-com:office:word" xmlns:w="http://schemas.openxmlformats.org/wordprocessingml/2006/main" xmlns:w14="http://schemas.microsoft.com/office/word/2010/wordml" xmlns:w15="http://schemas.microsoft.com/office/word/2012/wordml" xmlns:w16cex="http://schemas.microsoft.com/office/word/2018/wordml/cex" xmlns:w16cid="http://schemas.microsoft.com/office/word/2016/wordml/cid" xmlns:w16="http://schemas.microsoft.com/office/word/2018/wordml" xmlns:w16sdtdh="http://schemas.microsoft.com/office/word/2020/wordml/sdtdatahash" xmlns:w16se="http://schemas.microsoft.com/office/word/2015/wordml/symex" xmlns:wpg="http://schemas.microsoft.com/office/word/2010/wordprocessingGroup" xmlns:wpi="http://schemas.microsoft.com/office/word/2010/wordprocessingInk" xmlns:wne="http://schemas.microsoft.com/office/word/2006/wordml" xmlns:wps="http://schemas.microsoft.com/office/word/2010/wordprocessingShape" mc:Ignorable="w14 w15 w16se w16cid w16 w16cex w16sdtdh wp14">
   <w:sdt>
     <w:sdtPr>
       <w:id w:val="-1465197936"/>
@@ -11080,7 +11090,7 @@
 </file>
 
 <file path=word/footnotes.xml><?xml version="1.0" encoding="utf-8"?>
-<w:footnotes xmlns:wpc="http://schemas.microsoft.com/office/word/2010/wordprocessingCanvas" xmlns:cx="http://schemas.microsoft.com/office/drawing/2014/chartex" xmlns:cx1="http://schemas.microsoft.com/office/drawing/2015/9/8/chartex" xmlns:cx2="http://schemas.microsoft.com/office/drawing/2015/10/21/chartex" xmlns:cx3="http://schemas.microsoft.com/office/drawing/2016/5/9/chartex" xmlns:cx4="http://schemas.microsoft.com/office/drawing/2016/5/10/chartex" xmlns:cx5="http://schemas.microsoft.com/office/drawing/2016/5/11/chartex" xmlns:cx6="http://schemas.microsoft.com/office/drawing/2016/5/12/chartex" xmlns:cx7="http://schemas.microsoft.com/office/drawing/2016/5/13/chartex" xmlns:cx8="http://schemas.microsoft.com/office/drawing/2016/5/14/chartex" xmlns:mc="http://schemas.openxmlformats.org/markup-compatibility/2006" xmlns:aink="http://schemas.microsoft.com/office/drawing/2016/ink" xmlns:am3d="http://schemas.microsoft.com/office/drawing/2017/model3d" xmlns:o="urn:schemas-microsoft-com:office:office" xmlns:r="http://schemas.openxmlformats.org/officeDocument/2006/relationships" xmlns:m="http://schemas.openxmlformats.org/officeDocument/2006/math" xmlns:v="urn:schemas-microsoft-com:vml" xmlns:wp14="http://schemas.microsoft.com/office/word/2010/wordprocessingDrawing" xmlns:wp="http://schemas.openxmlformats.org/drawingml/2006/wordprocessingDrawing" xmlns:w10="urn:schemas-microsoft-com:office:word" xmlns:w="http://schemas.openxmlformats.org/wordprocessingml/2006/main" xmlns:w14="http://schemas.microsoft.com/office/word/2010/wordml" xmlns:w15="http://schemas.microsoft.com/office/word/2012/wordml" xmlns:w16cid="http://schemas.microsoft.com/office/word/2016/wordml/cid" xmlns:w16se="http://schemas.microsoft.com/office/word/2015/wordml/symex" xmlns:wpg="http://schemas.microsoft.com/office/word/2010/wordprocessingGroup" xmlns:wpi="http://schemas.microsoft.com/office/word/2010/wordprocessingInk" xmlns:wne="http://schemas.microsoft.com/office/word/2006/wordml" xmlns:wps="http://schemas.microsoft.com/office/word/2010/wordprocessingShape" mc:Ignorable="w14 w15 w16se w16cid wp14">
+<w:footnotes xmlns:wpc="http://schemas.microsoft.com/office/word/2010/wordprocessingCanvas" xmlns:cx="http://schemas.microsoft.com/office/drawing/2014/chartex" xmlns:cx1="http://schemas.microsoft.com/office/drawing/2015/9/8/chartex" xmlns:cx2="http://schemas.microsoft.com/office/drawing/2015/10/21/chartex" xmlns:cx3="http://schemas.microsoft.com/office/drawing/2016/5/9/chartex" xmlns:cx4="http://schemas.microsoft.com/office/drawing/2016/5/10/chartex" xmlns:cx5="http://schemas.microsoft.com/office/drawing/2016/5/11/chartex" xmlns:cx6="http://schemas.microsoft.com/office/drawing/2016/5/12/chartex" xmlns:cx7="http://schemas.microsoft.com/office/drawing/2016/5/13/chartex" xmlns:cx8="http://schemas.microsoft.com/office/drawing/2016/5/14/chartex" xmlns:mc="http://schemas.openxmlformats.org/markup-compatibility/2006" xmlns:aink="http://schemas.microsoft.com/office/drawing/2016/ink" xmlns:am3d="http://schemas.microsoft.com/office/drawing/2017/model3d" xmlns:o="urn:schemas-microsoft-com:office:office" xmlns:r="http://schemas.openxmlformats.org/officeDocument/2006/relationships" xmlns:m="http://schemas.openxmlformats.org/officeDocument/2006/math" xmlns:v="urn:schemas-microsoft-com:vml" xmlns:wp14="http://schemas.microsoft.com/office/word/2010/wordprocessingDrawing" xmlns:wp="http://schemas.openxmlformats.org/drawingml/2006/wordprocessingDrawing" xmlns:w10="urn:schemas-microsoft-com:office:word" xmlns:w="http://schemas.openxmlformats.org/wordprocessingml/2006/main" xmlns:w14="http://schemas.microsoft.com/office/word/2010/wordml" xmlns:w15="http://schemas.microsoft.com/office/word/2012/wordml" xmlns:w16cex="http://schemas.microsoft.com/office/word/2018/wordml/cex" xmlns:w16cid="http://schemas.microsoft.com/office/word/2016/wordml/cid" xmlns:w16="http://schemas.microsoft.com/office/word/2018/wordml" xmlns:w16sdtdh="http://schemas.microsoft.com/office/word/2020/wordml/sdtdatahash" xmlns:w16se="http://schemas.microsoft.com/office/word/2015/wordml/symex" xmlns:wpg="http://schemas.microsoft.com/office/word/2010/wordprocessingGroup" xmlns:wpi="http://schemas.microsoft.com/office/word/2010/wordprocessingInk" xmlns:wne="http://schemas.microsoft.com/office/word/2006/wordml" xmlns:wps="http://schemas.microsoft.com/office/word/2010/wordprocessingShape" mc:Ignorable="w14 w15 w16se w16cid w16 w16cex w16sdtdh wp14">
   <w:footnote w:type="separator" w:id="-1">
     <w:p>
       <w:pPr>
@@ -11105,7 +11115,7 @@
 </file>
 
 <file path=word/header1.xml><?xml version="1.0" encoding="utf-8"?>
-<w:hdr xmlns:wpc="http://schemas.microsoft.com/office/word/2010/wordprocessingCanvas" xmlns:cx="http://schemas.microsoft.com/office/drawing/2014/chartex" xmlns:cx1="http://schemas.microsoft.com/office/drawing/2015/9/8/chartex" xmlns:cx2="http://schemas.microsoft.com/office/drawing/2015/10/21/chartex" xmlns:cx3="http://schemas.microsoft.com/office/drawing/2016/5/9/chartex" xmlns:cx4="http://schemas.microsoft.com/office/drawing/2016/5/10/chartex" xmlns:cx5="http://schemas.microsoft.com/office/drawing/2016/5/11/chartex" xmlns:cx6="http://schemas.microsoft.com/office/drawing/2016/5/12/chartex" xmlns:cx7="http://schemas.microsoft.com/office/drawing/2016/5/13/chartex" xmlns:cx8="http://schemas.microsoft.com/office/drawing/2016/5/14/chartex" xmlns:mc="http://schemas.openxmlformats.org/markup-compatibility/2006" xmlns:aink="http://schemas.microsoft.com/office/drawing/2016/ink" xmlns:am3d="http://schemas.microsoft.com/office/drawing/2017/model3d" xmlns:o="urn:schemas-microsoft-com:office:office" xmlns:r="http://schemas.openxmlformats.org/officeDocument/2006/relationships" xmlns:m="http://schemas.openxmlformats.org/officeDocument/2006/math" xmlns:v="urn:schemas-microsoft-com:vml" xmlns:wp14="http://schemas.microsoft.com/office/word/2010/wordprocessingDrawing" xmlns:wp="http://schemas.openxmlformats.org/drawingml/2006/wordprocessingDrawing" xmlns:w10="urn:schemas-microsoft-com:office:word" xmlns:w="http://schemas.openxmlformats.org/wordprocessingml/2006/main" xmlns:w14="http://schemas.microsoft.com/office/word/2010/wordml" xmlns:w15="http://schemas.microsoft.com/office/word/2012/wordml" xmlns:w16cid="http://schemas.microsoft.com/office/word/2016/wordml/cid" xmlns:w16se="http://schemas.microsoft.com/office/word/2015/wordml/symex" xmlns:wpg="http://schemas.microsoft.com/office/word/2010/wordprocessingGroup" xmlns:wpi="http://schemas.microsoft.com/office/word/2010/wordprocessingInk" xmlns:wne="http://schemas.microsoft.com/office/word/2006/wordml" xmlns:wps="http://schemas.microsoft.com/office/word/2010/wordprocessingShape" mc:Ignorable="w14 w15 w16se w16cid wp14">
+<w:hdr xmlns:wpc="http://schemas.microsoft.com/office/word/2010/wordprocessingCanvas" xmlns:cx="http://schemas.microsoft.com/office/drawing/2014/chartex" xmlns:cx1="http://schemas.microsoft.com/office/drawing/2015/9/8/chartex" xmlns:cx2="http://schemas.microsoft.com/office/drawing/2015/10/21/chartex" xmlns:cx3="http://schemas.microsoft.com/office/drawing/2016/5/9/chartex" xmlns:cx4="http://schemas.microsoft.com/office/drawing/2016/5/10/chartex" xmlns:cx5="http://schemas.microsoft.com/office/drawing/2016/5/11/chartex" xmlns:cx6="http://schemas.microsoft.com/office/drawing/2016/5/12/chartex" xmlns:cx7="http://schemas.microsoft.com/office/drawing/2016/5/13/chartex" xmlns:cx8="http://schemas.microsoft.com/office/drawing/2016/5/14/chartex" xmlns:mc="http://schemas.openxmlformats.org/markup-compatibility/2006" xmlns:aink="http://schemas.microsoft.com/office/drawing/2016/ink" xmlns:am3d="http://schemas.microsoft.com/office/drawing/2017/model3d" xmlns:o="urn:schemas-microsoft-com:office:office" xmlns:r="http://schemas.openxmlformats.org/officeDocument/2006/relationships" xmlns:m="http://schemas.openxmlformats.org/officeDocument/2006/math" xmlns:v="urn:schemas-microsoft-com:vml" xmlns:wp14="http://schemas.microsoft.com/office/word/2010/wordprocessingDrawing" xmlns:wp="http://schemas.openxmlformats.org/drawingml/2006/wordprocessingDrawing" xmlns:w10="urn:schemas-microsoft-com:office:word" xmlns:w="http://schemas.openxmlformats.org/wordprocessingml/2006/main" xmlns:w14="http://schemas.microsoft.com/office/word/2010/wordml" xmlns:w15="http://schemas.microsoft.com/office/word/2012/wordml" xmlns:w16cex="http://schemas.microsoft.com/office/word/2018/wordml/cex" xmlns:w16cid="http://schemas.microsoft.com/office/word/2016/wordml/cid" xmlns:w16="http://schemas.microsoft.com/office/word/2018/wordml" xmlns:w16sdtdh="http://schemas.microsoft.com/office/word/2020/wordml/sdtdatahash" xmlns:w16se="http://schemas.microsoft.com/office/word/2015/wordml/symex" xmlns:wpg="http://schemas.microsoft.com/office/word/2010/wordprocessingGroup" xmlns:wpi="http://schemas.microsoft.com/office/word/2010/wordprocessingInk" xmlns:wne="http://schemas.microsoft.com/office/word/2006/wordml" xmlns:wps="http://schemas.microsoft.com/office/word/2010/wordprocessingShape" mc:Ignorable="w14 w15 w16se w16cid w16 w16cex w16sdtdh wp14">
   <w:p>
     <w:pPr>
       <w:pStyle w:val="Encabezado"/>
@@ -11190,7 +11200,7 @@
 </file>
 
 <file path=word/numbering.xml><?xml version="1.0" encoding="utf-8"?>
-<w:numbering xmlns:wpc="http://schemas.microsoft.com/office/word/2010/wordprocessingCanvas" xmlns:cx="http://schemas.microsoft.com/office/drawing/2014/chartex" xmlns:cx1="http://schemas.microsoft.com/office/drawing/2015/9/8/chartex" xmlns:cx2="http://schemas.microsoft.com/office/drawing/2015/10/21/chartex" xmlns:cx3="http://schemas.microsoft.com/office/drawing/2016/5/9/chartex" xmlns:cx4="http://schemas.microsoft.com/office/drawing/2016/5/10/chartex" xmlns:cx5="http://schemas.microsoft.com/office/drawing/2016/5/11/chartex" xmlns:cx6="http://schemas.microsoft.com/office/drawing/2016/5/12/chartex" xmlns:cx7="http://schemas.microsoft.com/office/drawing/2016/5/13/chartex" xmlns:cx8="http://schemas.microsoft.com/office/drawing/2016/5/14/chartex" xmlns:mc="http://schemas.openxmlformats.org/markup-compatibility/2006" xmlns:aink="http://schemas.microsoft.com/office/drawing/2016/ink" xmlns:am3d="http://schemas.microsoft.com/office/drawing/2017/model3d" xmlns:o="urn:schemas-microsoft-com:office:office" xmlns:r="http://schemas.openxmlformats.org/officeDocument/2006/relationships" xmlns:m="http://schemas.openxmlformats.org/officeDocument/2006/math" xmlns:v="urn:schemas-microsoft-com:vml" xmlns:wp14="http://schemas.microsoft.com/office/word/2010/wordprocessingDrawing" xmlns:wp="http://schemas.openxmlformats.org/drawingml/2006/wordprocessingDrawing" xmlns:w10="urn:schemas-microsoft-com:office:word" xmlns:w="http://schemas.openxmlformats.org/wordprocessingml/2006/main" xmlns:w14="http://schemas.microsoft.com/office/word/2010/wordml" xmlns:w15="http://schemas.microsoft.com/office/word/2012/wordml" xmlns:w16cid="http://schemas.microsoft.com/office/word/2016/wordml/cid" xmlns:w16se="http://schemas.microsoft.com/office/word/2015/wordml/symex" xmlns:wpg="http://schemas.microsoft.com/office/word/2010/wordprocessingGroup" xmlns:wpi="http://schemas.microsoft.com/office/word/2010/wordprocessingInk" xmlns:wne="http://schemas.microsoft.com/office/word/2006/wordml" xmlns:wps="http://schemas.microsoft.com/office/word/2010/wordprocessingShape" mc:Ignorable="w14 w15 w16se w16cid wp14">
+<w:numbering xmlns:wpc="http://schemas.microsoft.com/office/word/2010/wordprocessingCanvas" xmlns:cx="http://schemas.microsoft.com/office/drawing/2014/chartex" xmlns:cx1="http://schemas.microsoft.com/office/drawing/2015/9/8/chartex" xmlns:cx2="http://schemas.microsoft.com/office/drawing/2015/10/21/chartex" xmlns:cx3="http://schemas.microsoft.com/office/drawing/2016/5/9/chartex" xmlns:cx4="http://schemas.microsoft.com/office/drawing/2016/5/10/chartex" xmlns:cx5="http://schemas.microsoft.com/office/drawing/2016/5/11/chartex" xmlns:cx6="http://schemas.microsoft.com/office/drawing/2016/5/12/chartex" xmlns:cx7="http://schemas.microsoft.com/office/drawing/2016/5/13/chartex" xmlns:cx8="http://schemas.microsoft.com/office/drawing/2016/5/14/chartex" xmlns:mc="http://schemas.openxmlformats.org/markup-compatibility/2006" xmlns:aink="http://schemas.microsoft.com/office/drawing/2016/ink" xmlns:am3d="http://schemas.microsoft.com/office/drawing/2017/model3d" xmlns:o="urn:schemas-microsoft-com:office:office" xmlns:r="http://schemas.openxmlformats.org/officeDocument/2006/relationships" xmlns:m="http://schemas.openxmlformats.org/officeDocument/2006/math" xmlns:v="urn:schemas-microsoft-com:vml" xmlns:wp14="http://schemas.microsoft.com/office/word/2010/wordprocessingDrawing" xmlns:wp="http://schemas.openxmlformats.org/drawingml/2006/wordprocessingDrawing" xmlns:w10="urn:schemas-microsoft-com:office:word" xmlns:w="http://schemas.openxmlformats.org/wordprocessingml/2006/main" xmlns:w14="http://schemas.microsoft.com/office/word/2010/wordml" xmlns:w15="http://schemas.microsoft.com/office/word/2012/wordml" xmlns:w16cex="http://schemas.microsoft.com/office/word/2018/wordml/cex" xmlns:w16cid="http://schemas.microsoft.com/office/word/2016/wordml/cid" xmlns:w16="http://schemas.microsoft.com/office/word/2018/wordml" xmlns:w16sdtdh="http://schemas.microsoft.com/office/word/2020/wordml/sdtdatahash" xmlns:w16se="http://schemas.microsoft.com/office/word/2015/wordml/symex" xmlns:wpg="http://schemas.microsoft.com/office/word/2010/wordprocessingGroup" xmlns:wpi="http://schemas.microsoft.com/office/word/2010/wordprocessingInk" xmlns:wne="http://schemas.microsoft.com/office/word/2006/wordml" xmlns:wps="http://schemas.microsoft.com/office/word/2010/wordprocessingShape" mc:Ignorable="w14 w15 w16se w16cid w16 w16cex w16sdtdh wp14">
   <w:abstractNum w:abstractNumId="0" w15:restartNumberingAfterBreak="0">
     <w:nsid w:val="FFFFFF89"/>
     <w:multiLevelType w:val="singleLevel"/>
@@ -14924,7 +14934,7 @@
 </file>
 
 <file path=word/styles.xml><?xml version="1.0" encoding="utf-8"?>
-<w:styles xmlns:mc="http://schemas.openxmlformats.org/markup-compatibility/2006" xmlns:r="http://schemas.openxmlformats.org/officeDocument/2006/relationships" xmlns:w="http://schemas.openxmlformats.org/wordprocessingml/2006/main" xmlns:w14="http://schemas.microsoft.com/office/word/2010/wordml" xmlns:w15="http://schemas.microsoft.com/office/word/2012/wordml" xmlns:w16cid="http://schemas.microsoft.com/office/word/2016/wordml/cid" xmlns:w16se="http://schemas.microsoft.com/office/word/2015/wordml/symex" mc:Ignorable="w14 w15 w16se w16cid">
+<w:styles xmlns:mc="http://schemas.openxmlformats.org/markup-compatibility/2006" xmlns:r="http://schemas.openxmlformats.org/officeDocument/2006/relationships" xmlns:w="http://schemas.openxmlformats.org/wordprocessingml/2006/main" xmlns:w14="http://schemas.microsoft.com/office/word/2010/wordml" xmlns:w15="http://schemas.microsoft.com/office/word/2012/wordml" xmlns:w16cex="http://schemas.microsoft.com/office/word/2018/wordml/cex" xmlns:w16cid="http://schemas.microsoft.com/office/word/2016/wordml/cid" xmlns:w16="http://schemas.microsoft.com/office/word/2018/wordml" xmlns:w16sdtdh="http://schemas.microsoft.com/office/word/2020/wordml/sdtdatahash" xmlns:w16se="http://schemas.microsoft.com/office/word/2015/wordml/symex" mc:Ignorable="w14 w15 w16se w16cid w16 w16cex w16sdtdh">
   <w:docDefaults>
     <w:rPrDefault>
       <w:rPr>
@@ -14942,7 +14952,7 @@
       </w:pPr>
     </w:pPrDefault>
   </w:docDefaults>
-  <w:latentStyles w:defLockedState="0" w:defUIPriority="99" w:defSemiHidden="0" w:defUnhideWhenUsed="0" w:defQFormat="0" w:count="375">
+  <w:latentStyles w:defLockedState="0" w:defUIPriority="99" w:defSemiHidden="0" w:defUnhideWhenUsed="0" w:defQFormat="0" w:count="376">
     <w:lsdException w:name="Normal" w:uiPriority="0" w:qFormat="1"/>
     <w:lsdException w:name="heading 1" w:uiPriority="9" w:qFormat="1"/>
     <w:lsdException w:name="heading 2" w:semiHidden="1" w:uiPriority="9" w:unhideWhenUsed="1" w:qFormat="1"/>
@@ -15318,6 +15328,7 @@
     <w:lsdException w:name="Smart Hyperlink" w:semiHidden="1" w:unhideWhenUsed="1"/>
     <w:lsdException w:name="Hashtag" w:semiHidden="1" w:unhideWhenUsed="1"/>
     <w:lsdException w:name="Unresolved Mention" w:semiHidden="1" w:unhideWhenUsed="1"/>
+    <w:lsdException w:name="Smart Link" w:semiHidden="1" w:unhideWhenUsed="1"/>
   </w:latentStyles>
   <w:style w:type="paragraph" w:default="1" w:styleId="Normal">
     <w:name w:val="Normal"/>
@@ -16751,7 +16762,7 @@
 </file>
 
 <file path=customXml/itemProps4.xml><?xml version="1.0" encoding="utf-8"?>
-<ds:datastoreItem xmlns:ds="http://schemas.openxmlformats.org/officeDocument/2006/customXml" ds:itemID="{573A27F0-19AB-443F-9F16-0B21C35322CC}">
+<ds:datastoreItem xmlns:ds="http://schemas.openxmlformats.org/officeDocument/2006/customXml" ds:itemID="{E8AB44A3-7C62-4BD2-82ED-8ABC209970FA}">
   <ds:schemaRefs>
     <ds:schemaRef ds:uri="http://schemas.openxmlformats.org/officeDocument/2006/bibliography"/>
   </ds:schemaRefs>

--- a/fuentes/CF02_63410446_DU.docx
+++ b/fuentes/CF02_63410446_DU.docx
@@ -1,11 +1,12 @@
 
 <file path=word/document.xml><?xml version="1.0" encoding="utf-8"?>
-<w:document xmlns:wpc="http://schemas.microsoft.com/office/word/2010/wordprocessingCanvas" xmlns:cx="http://schemas.microsoft.com/office/drawing/2014/chartex" xmlns:cx1="http://schemas.microsoft.com/office/drawing/2015/9/8/chartex" xmlns:cx2="http://schemas.microsoft.com/office/drawing/2015/10/21/chartex" xmlns:cx3="http://schemas.microsoft.com/office/drawing/2016/5/9/chartex" xmlns:cx4="http://schemas.microsoft.com/office/drawing/2016/5/10/chartex" xmlns:cx5="http://schemas.microsoft.com/office/drawing/2016/5/11/chartex" xmlns:cx6="http://schemas.microsoft.com/office/drawing/2016/5/12/chartex" xmlns:cx7="http://schemas.microsoft.com/office/drawing/2016/5/13/chartex" xmlns:cx8="http://schemas.microsoft.com/office/drawing/2016/5/14/chartex" xmlns:mc="http://schemas.openxmlformats.org/markup-compatibility/2006" xmlns:aink="http://schemas.microsoft.com/office/drawing/2016/ink" xmlns:am3d="http://schemas.microsoft.com/office/drawing/2017/model3d" xmlns:o="urn:schemas-microsoft-com:office:office" xmlns:r="http://schemas.openxmlformats.org/officeDocument/2006/relationships" xmlns:m="http://schemas.openxmlformats.org/officeDocument/2006/math" xmlns:v="urn:schemas-microsoft-com:vml" xmlns:wp14="http://schemas.microsoft.com/office/word/2010/wordprocessingDrawing" xmlns:wp="http://schemas.openxmlformats.org/drawingml/2006/wordprocessingDrawing" xmlns:w10="urn:schemas-microsoft-com:office:word" xmlns:w="http://schemas.openxmlformats.org/wordprocessingml/2006/main" xmlns:w14="http://schemas.microsoft.com/office/word/2010/wordml" xmlns:w15="http://schemas.microsoft.com/office/word/2012/wordml" xmlns:w16cex="http://schemas.microsoft.com/office/word/2018/wordml/cex" xmlns:w16cid="http://schemas.microsoft.com/office/word/2016/wordml/cid" xmlns:w16="http://schemas.microsoft.com/office/word/2018/wordml" xmlns:w16sdtdh="http://schemas.microsoft.com/office/word/2020/wordml/sdtdatahash" xmlns:w16se="http://schemas.microsoft.com/office/word/2015/wordml/symex" xmlns:wpg="http://schemas.microsoft.com/office/word/2010/wordprocessingGroup" xmlns:wpi="http://schemas.microsoft.com/office/word/2010/wordprocessingInk" xmlns:wne="http://schemas.microsoft.com/office/word/2006/wordml" xmlns:wps="http://schemas.microsoft.com/office/word/2010/wordprocessingShape" mc:Ignorable="w14 w15 w16se w16cid w16 w16cex w16sdtdh wp14">
+<w:document xmlns:wpc="http://schemas.microsoft.com/office/word/2010/wordprocessingCanvas" xmlns:cx="http://schemas.microsoft.com/office/drawing/2014/chartex" xmlns:mc="http://schemas.openxmlformats.org/markup-compatibility/2006" xmlns:o="urn:schemas-microsoft-com:office:office" xmlns:r="http://schemas.openxmlformats.org/officeDocument/2006/relationships" xmlns:m="http://schemas.openxmlformats.org/officeDocument/2006/math" xmlns:v="urn:schemas-microsoft-com:vml" xmlns:wp14="http://schemas.microsoft.com/office/word/2010/wordprocessingDrawing" xmlns:wp="http://schemas.openxmlformats.org/drawingml/2006/wordprocessingDrawing" xmlns:w10="urn:schemas-microsoft-com:office:word" xmlns:w="http://schemas.openxmlformats.org/wordprocessingml/2006/main" xmlns:w14="http://schemas.microsoft.com/office/word/2010/wordml" xmlns:w15="http://schemas.microsoft.com/office/word/2012/wordml" xmlns:w16se="http://schemas.microsoft.com/office/word/2015/wordml/symex" xmlns:wpg="http://schemas.microsoft.com/office/word/2010/wordprocessingGroup" xmlns:wpi="http://schemas.microsoft.com/office/word/2010/wordprocessingInk" xmlns:wne="http://schemas.microsoft.com/office/word/2006/wordml" xmlns:wps="http://schemas.microsoft.com/office/word/2010/wordprocessingShape" mc:Ignorable="w14 w15 w16se wp14">
   <w:body>
     <w:p>
       <w:r>
         <w:rPr>
           <w:noProof/>
+          <w:lang w:eastAsia="es-CO"/>
         </w:rPr>
         <w:drawing>
           <wp:anchor distT="0" distB="0" distL="114300" distR="114300" simplePos="0" relativeHeight="251659264" behindDoc="1" locked="0" layoutInCell="1" allowOverlap="1" wp14:anchorId="6A55977C" wp14:editId="0FC006FE">
@@ -22,7 +23,7 @@
             <wp:docPr id="720828608" name="Imagen 2">
               <a:extLst xmlns:a="http://schemas.openxmlformats.org/drawingml/2006/main">
                 <a:ext uri="{C183D7F6-B498-43B3-948B-1728B52AA6E4}">
-                  <adec:decorative xmlns:adec="http://schemas.microsoft.com/office/drawing/2017/decorative" val="1"/>
+                  <adec:decorative xmlns:adec="http://schemas.microsoft.com/office/drawing/2017/decorative" xmlns:w16sdtdh="http://schemas.microsoft.com/office/word/2020/wordml/sdtdatahash" xmlns:w16="http://schemas.microsoft.com/office/word/2018/wordml" xmlns:w16cid="http://schemas.microsoft.com/office/word/2016/wordml/cid" xmlns:w16cex="http://schemas.microsoft.com/office/word/2018/wordml/cex" xmlns:w="http://schemas.openxmlformats.org/wordprocessingml/2006/main" xmlns:w10="urn:schemas-microsoft-com:office:word" xmlns:v="urn:schemas-microsoft-com:vml" xmlns:o="urn:schemas-microsoft-com:office:office" xmlns:am3d="http://schemas.microsoft.com/office/drawing/2017/model3d" xmlns:aink="http://schemas.microsoft.com/office/drawing/2016/ink" xmlns:cx8="http://schemas.microsoft.com/office/drawing/2016/5/14/chartex" xmlns:cx7="http://schemas.microsoft.com/office/drawing/2016/5/13/chartex" xmlns:cx6="http://schemas.microsoft.com/office/drawing/2016/5/12/chartex" xmlns:cx5="http://schemas.microsoft.com/office/drawing/2016/5/11/chartex" xmlns:cx4="http://schemas.microsoft.com/office/drawing/2016/5/10/chartex" xmlns:cx3="http://schemas.microsoft.com/office/drawing/2016/5/9/chartex" xmlns:cx2="http://schemas.microsoft.com/office/drawing/2015/10/21/chartex" xmlns:cx1="http://schemas.microsoft.com/office/drawing/2015/9/8/chartex" xmlns="" val="1"/>
                 </a:ext>
               </a:extLst>
             </wp:docPr>
@@ -36,7 +37,7 @@
                     <pic:cNvPr id="720828608" name="Imagen 2">
                       <a:extLst>
                         <a:ext uri="{C183D7F6-B498-43B3-948B-1728B52AA6E4}">
-                          <adec:decorative xmlns:adec="http://schemas.microsoft.com/office/drawing/2017/decorative" val="1"/>
+                          <adec:decorative xmlns:adec="http://schemas.microsoft.com/office/drawing/2017/decorative" xmlns:w16sdtdh="http://schemas.microsoft.com/office/word/2020/wordml/sdtdatahash" xmlns:w16="http://schemas.microsoft.com/office/word/2018/wordml" xmlns:w16cid="http://schemas.microsoft.com/office/word/2016/wordml/cid" xmlns:w16cex="http://schemas.microsoft.com/office/word/2018/wordml/cex" xmlns:w="http://schemas.openxmlformats.org/wordprocessingml/2006/main" xmlns:w10="urn:schemas-microsoft-com:office:word" xmlns:v="urn:schemas-microsoft-com:vml" xmlns:o="urn:schemas-microsoft-com:office:office" xmlns:am3d="http://schemas.microsoft.com/office/drawing/2017/model3d" xmlns:aink="http://schemas.microsoft.com/office/drawing/2016/ink" xmlns:cx8="http://schemas.microsoft.com/office/drawing/2016/5/14/chartex" xmlns:cx7="http://schemas.microsoft.com/office/drawing/2016/5/13/chartex" xmlns:cx6="http://schemas.microsoft.com/office/drawing/2016/5/12/chartex" xmlns:cx5="http://schemas.microsoft.com/office/drawing/2016/5/11/chartex" xmlns:cx4="http://schemas.microsoft.com/office/drawing/2016/5/10/chartex" xmlns:cx3="http://schemas.microsoft.com/office/drawing/2016/5/9/chartex" xmlns:cx2="http://schemas.microsoft.com/office/drawing/2015/10/21/chartex" xmlns:cx1="http://schemas.microsoft.com/office/drawing/2015/9/8/chartex" xmlns="" val="1"/>
                         </a:ext>
                       </a:extLst>
                     </pic:cNvPr>
@@ -126,6 +127,7 @@
       <w:r>
         <w:rPr>
           <w:noProof/>
+          <w:lang w:eastAsia="es-CO"/>
         </w:rPr>
         <mc:AlternateContent>
           <mc:Choice Requires="wps">
@@ -144,7 +146,7 @@
                 <wp:docPr id="1740997545" name="Rectángulo 3">
                   <a:extLst xmlns:a="http://schemas.openxmlformats.org/drawingml/2006/main">
                     <a:ext uri="{C183D7F6-B498-43B3-948B-1728B52AA6E4}">
-                      <adec:decorative xmlns:adec="http://schemas.microsoft.com/office/drawing/2017/decorative" val="1"/>
+                      <adec:decorative xmlns:adec="http://schemas.microsoft.com/office/drawing/2017/decorative" xmlns:w16sdtdh="http://schemas.microsoft.com/office/word/2020/wordml/sdtdatahash" xmlns:w16="http://schemas.microsoft.com/office/word/2018/wordml" xmlns:w16cid="http://schemas.microsoft.com/office/word/2016/wordml/cid" xmlns:w16cex="http://schemas.microsoft.com/office/word/2018/wordml/cex" xmlns:w="http://schemas.openxmlformats.org/wordprocessingml/2006/main" xmlns:w10="urn:schemas-microsoft-com:office:word" xmlns:v="urn:schemas-microsoft-com:vml" xmlns:o="urn:schemas-microsoft-com:office:office" xmlns:am3d="http://schemas.microsoft.com/office/drawing/2017/model3d" xmlns:aink="http://schemas.microsoft.com/office/drawing/2016/ink" xmlns:cx8="http://schemas.microsoft.com/office/drawing/2016/5/14/chartex" xmlns:cx7="http://schemas.microsoft.com/office/drawing/2016/5/13/chartex" xmlns:cx6="http://schemas.microsoft.com/office/drawing/2016/5/12/chartex" xmlns:cx5="http://schemas.microsoft.com/office/drawing/2016/5/11/chartex" xmlns:cx4="http://schemas.microsoft.com/office/drawing/2016/5/10/chartex" xmlns:cx3="http://schemas.microsoft.com/office/drawing/2016/5/9/chartex" xmlns:cx2="http://schemas.microsoft.com/office/drawing/2015/10/21/chartex" xmlns:cx1="http://schemas.microsoft.com/office/drawing/2015/9/8/chartex" xmlns="" val="1"/>
                     </a:ext>
                   </a:extLst>
                 </wp:docPr>
@@ -206,7 +208,7 @@
               </wp:anchor>
             </w:drawing>
           </mc:Choice>
-          <mc:Fallback xmlns:w16du="http://schemas.microsoft.com/office/word/2023/wordml/word16du" xmlns:oel="http://schemas.microsoft.com/office/2019/extlst">
+          <mc:Fallback xmlns:oel="http://schemas.microsoft.com/office/2019/extlst" xmlns:w16du="http://schemas.microsoft.com/office/word/2023/wordml/word16du" xmlns:w16sdtdh="http://schemas.microsoft.com/office/word/2020/wordml/sdtdatahash" xmlns:w16="http://schemas.microsoft.com/office/word/2018/wordml" xmlns:w16cid="http://schemas.microsoft.com/office/word/2016/wordml/cid" xmlns:w16cex="http://schemas.microsoft.com/office/word/2018/wordml/cex" xmlns:am3d="http://schemas.microsoft.com/office/drawing/2017/model3d" xmlns:aink="http://schemas.microsoft.com/office/drawing/2016/ink" xmlns:cx8="http://schemas.microsoft.com/office/drawing/2016/5/14/chartex" xmlns:cx7="http://schemas.microsoft.com/office/drawing/2016/5/13/chartex" xmlns:cx6="http://schemas.microsoft.com/office/drawing/2016/5/12/chartex" xmlns:cx5="http://schemas.microsoft.com/office/drawing/2016/5/11/chartex" xmlns:cx4="http://schemas.microsoft.com/office/drawing/2016/5/10/chartex" xmlns:cx3="http://schemas.microsoft.com/office/drawing/2016/5/9/chartex" xmlns:cx2="http://schemas.microsoft.com/office/drawing/2015/10/21/chartex" xmlns:cx1="http://schemas.microsoft.com/office/drawing/2015/9/8/chartex">
             <w:pict>
               <v:rect w14:anchorId="6E830FA5" id="Rectángulo 3" o:spid="_x0000_s1026" alt="&quot;&quot;" style="position:absolute;margin-left:-55.7pt;margin-top:26.5pt;width:613.85pt;height:204pt;z-index:-251655168;visibility:visible;mso-wrap-style:square;mso-width-percent:0;mso-height-percent:0;mso-wrap-distance-left:9pt;mso-wrap-distance-top:0;mso-wrap-distance-right:9pt;mso-wrap-distance-bottom:0;mso-position-horizontal:absolute;mso-position-horizontal-relative:text;mso-position-vertical:absolute;mso-position-vertical-relative:text;mso-width-percent:0;mso-height-percent:0;mso-width-relative:page;mso-height-relative:margin;v-text-anchor:middle" o:gfxdata="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" fillcolor="#00314d" stroked="f" strokeweight="1pt"/>
             </w:pict>
@@ -228,6 +230,7 @@
       <w:r>
         <w:rPr>
           <w:noProof/>
+          <w:lang w:eastAsia="es-CO"/>
         </w:rPr>
         <mc:AlternateContent>
           <mc:Choice Requires="wps">
@@ -246,7 +249,7 @@
                 <wp:docPr id="1364510672" name="Cuadro de texto 2">
                   <a:extLst xmlns:a="http://schemas.openxmlformats.org/drawingml/2006/main">
                     <a:ext uri="{C183D7F6-B498-43B3-948B-1728B52AA6E4}">
-                      <adec:decorative xmlns:adec="http://schemas.microsoft.com/office/drawing/2017/decorative" val="1"/>
+                      <adec:decorative xmlns:adec="http://schemas.microsoft.com/office/drawing/2017/decorative" xmlns:w16sdtdh="http://schemas.microsoft.com/office/word/2020/wordml/sdtdatahash" xmlns:w16="http://schemas.microsoft.com/office/word/2018/wordml" xmlns:w16cid="http://schemas.microsoft.com/office/word/2016/wordml/cid" xmlns:w16cex="http://schemas.microsoft.com/office/word/2018/wordml/cex" xmlns:w="http://schemas.openxmlformats.org/wordprocessingml/2006/main" xmlns:w10="urn:schemas-microsoft-com:office:word" xmlns:v="urn:schemas-microsoft-com:vml" xmlns:o="urn:schemas-microsoft-com:office:office" xmlns:am3d="http://schemas.microsoft.com/office/drawing/2017/model3d" xmlns:aink="http://schemas.microsoft.com/office/drawing/2016/ink" xmlns:cx8="http://schemas.microsoft.com/office/drawing/2016/5/14/chartex" xmlns:cx7="http://schemas.microsoft.com/office/drawing/2016/5/13/chartex" xmlns:cx6="http://schemas.microsoft.com/office/drawing/2016/5/12/chartex" xmlns:cx5="http://schemas.microsoft.com/office/drawing/2016/5/11/chartex" xmlns:cx4="http://schemas.microsoft.com/office/drawing/2016/5/10/chartex" xmlns:cx3="http://schemas.microsoft.com/office/drawing/2016/5/9/chartex" xmlns:cx2="http://schemas.microsoft.com/office/drawing/2015/10/21/chartex" xmlns:cx1="http://schemas.microsoft.com/office/drawing/2015/9/8/chartex" xmlns="" val="1"/>
                     </a:ext>
                   </a:extLst>
                 </wp:docPr>
@@ -309,7 +312,7 @@
               </wp:anchor>
             </w:drawing>
           </mc:Choice>
-          <mc:Fallback>
+          <mc:Fallback xmlns:w16sdtdh="http://schemas.microsoft.com/office/word/2020/wordml/sdtdatahash" xmlns:w16="http://schemas.microsoft.com/office/word/2018/wordml" xmlns:w16cid="http://schemas.microsoft.com/office/word/2016/wordml/cid" xmlns:w16cex="http://schemas.microsoft.com/office/word/2018/wordml/cex" xmlns:am3d="http://schemas.microsoft.com/office/drawing/2017/model3d" xmlns:aink="http://schemas.microsoft.com/office/drawing/2016/ink" xmlns:cx8="http://schemas.microsoft.com/office/drawing/2016/5/14/chartex" xmlns:cx7="http://schemas.microsoft.com/office/drawing/2016/5/13/chartex" xmlns:cx6="http://schemas.microsoft.com/office/drawing/2016/5/12/chartex" xmlns:cx5="http://schemas.microsoft.com/office/drawing/2016/5/11/chartex" xmlns:cx4="http://schemas.microsoft.com/office/drawing/2016/5/10/chartex" xmlns:cx3="http://schemas.microsoft.com/office/drawing/2016/5/9/chartex" xmlns:cx2="http://schemas.microsoft.com/office/drawing/2015/10/21/chartex" xmlns:cx1="http://schemas.microsoft.com/office/drawing/2015/9/8/chartex">
             <w:pict>
               <v:shapetype w14:anchorId="4F966992" id="_x0000_t202" coordsize="21600,21600" o:spt="202" path="m,l,21600r21600,l21600,xe">
                 <v:stroke joinstyle="miter"/>
@@ -1424,6 +1427,7 @@
       <w:r>
         <w:rPr>
           <w:noProof/>
+          <w:lang w:eastAsia="es-CO"/>
         </w:rPr>
         <w:drawing>
           <wp:inline distT="0" distB="0" distL="0" distR="0" wp14:anchorId="7122AE40" wp14:editId="7D9132CC">
@@ -1432,7 +1436,7 @@
             <wp:docPr id="238138633" name="Imagen 7">
               <a:extLst xmlns:a="http://schemas.openxmlformats.org/drawingml/2006/main">
                 <a:ext uri="{C183D7F6-B498-43B3-948B-1728B52AA6E4}">
-                  <adec:decorative xmlns:adec="http://schemas.microsoft.com/office/drawing/2017/decorative" val="1"/>
+                  <adec:decorative xmlns:adec="http://schemas.microsoft.com/office/drawing/2017/decorative" xmlns:w16sdtdh="http://schemas.microsoft.com/office/word/2020/wordml/sdtdatahash" xmlns:w16="http://schemas.microsoft.com/office/word/2018/wordml" xmlns:w16cid="http://schemas.microsoft.com/office/word/2016/wordml/cid" xmlns:w16cex="http://schemas.microsoft.com/office/word/2018/wordml/cex" xmlns:w="http://schemas.openxmlformats.org/wordprocessingml/2006/main" xmlns:w10="urn:schemas-microsoft-com:office:word" xmlns:v="urn:schemas-microsoft-com:vml" xmlns:o="urn:schemas-microsoft-com:office:office" xmlns:am3d="http://schemas.microsoft.com/office/drawing/2017/model3d" xmlns:aink="http://schemas.microsoft.com/office/drawing/2016/ink" xmlns:cx8="http://schemas.microsoft.com/office/drawing/2016/5/14/chartex" xmlns:cx7="http://schemas.microsoft.com/office/drawing/2016/5/13/chartex" xmlns:cx6="http://schemas.microsoft.com/office/drawing/2016/5/12/chartex" xmlns:cx5="http://schemas.microsoft.com/office/drawing/2016/5/11/chartex" xmlns:cx4="http://schemas.microsoft.com/office/drawing/2016/5/10/chartex" xmlns:cx3="http://schemas.microsoft.com/office/drawing/2016/5/9/chartex" xmlns:cx2="http://schemas.microsoft.com/office/drawing/2015/10/21/chartex" xmlns:cx1="http://schemas.microsoft.com/office/drawing/2015/9/8/chartex" xmlns="" val="1"/>
                 </a:ext>
               </a:extLst>
             </wp:docPr>
@@ -1446,7 +1450,7 @@
                     <pic:cNvPr id="238138633" name="Imagen 7">
                       <a:extLst>
                         <a:ext uri="{C183D7F6-B498-43B3-948B-1728B52AA6E4}">
-                          <adec:decorative xmlns:adec="http://schemas.microsoft.com/office/drawing/2017/decorative" val="1"/>
+                          <adec:decorative xmlns:adec="http://schemas.microsoft.com/office/drawing/2017/decorative" xmlns:w16sdtdh="http://schemas.microsoft.com/office/word/2020/wordml/sdtdatahash" xmlns:w16="http://schemas.microsoft.com/office/word/2018/wordml" xmlns:w16cid="http://schemas.microsoft.com/office/word/2016/wordml/cid" xmlns:w16cex="http://schemas.microsoft.com/office/word/2018/wordml/cex" xmlns:w="http://schemas.openxmlformats.org/wordprocessingml/2006/main" xmlns:w10="urn:schemas-microsoft-com:office:word" xmlns:v="urn:schemas-microsoft-com:vml" xmlns:o="urn:schemas-microsoft-com:office:office" xmlns:am3d="http://schemas.microsoft.com/office/drawing/2017/model3d" xmlns:aink="http://schemas.microsoft.com/office/drawing/2016/ink" xmlns:cx8="http://schemas.microsoft.com/office/drawing/2016/5/14/chartex" xmlns:cx7="http://schemas.microsoft.com/office/drawing/2016/5/13/chartex" xmlns:cx6="http://schemas.microsoft.com/office/drawing/2016/5/12/chartex" xmlns:cx5="http://schemas.microsoft.com/office/drawing/2016/5/11/chartex" xmlns:cx4="http://schemas.microsoft.com/office/drawing/2016/5/10/chartex" xmlns:cx3="http://schemas.microsoft.com/office/drawing/2016/5/9/chartex" xmlns:cx2="http://schemas.microsoft.com/office/drawing/2015/10/21/chartex" xmlns:cx1="http://schemas.microsoft.com/office/drawing/2015/9/8/chartex" xmlns="" val="1"/>
                         </a:ext>
                       </a:extLst>
                     </pic:cNvPr>
@@ -2759,7 +2763,7 @@
       <w:r>
         <w:rPr>
           <w:noProof/>
-          <w:lang w:val="es-419" w:eastAsia="es-CO"/>
+          <w:lang w:eastAsia="es-CO"/>
         </w:rPr>
         <w:drawing>
           <wp:inline distT="0" distB="0" distL="0" distR="0" wp14:anchorId="5C625EB8" wp14:editId="7BAB93FB">
@@ -3329,7 +3333,7 @@
           <w:bCs/>
           <w:lang w:val="es-419" w:eastAsia="es-CO"/>
         </w:rPr>
-        <w:t>I</w:t>
+        <w:t>La i</w:t>
       </w:r>
       <w:r>
         <w:rPr>
@@ -3856,17 +3860,32 @@
     <w:p>
       <w:pPr>
         <w:rPr>
-          <w:b/>
-          <w:bCs/>
-          <w:lang w:val="es-419" w:eastAsia="es-CO"/>
-        </w:rPr>
-      </w:pPr>
-      <w:r>
-        <w:rPr>
-          <w:b/>
-          <w:bCs/>
-          <w:lang w:val="es-419" w:eastAsia="es-CO"/>
-        </w:rPr>
+          <w:lang w:val="es-419" w:eastAsia="es-CO"/>
+        </w:rPr>
+      </w:pPr>
+    </w:p>
+    <w:p>
+      <w:pPr>
+        <w:rPr>
+          <w:lang w:val="es-419" w:eastAsia="es-CO"/>
+        </w:rPr>
+      </w:pPr>
+    </w:p>
+    <w:p>
+      <w:pPr>
+        <w:rPr>
+          <w:b/>
+          <w:bCs/>
+          <w:lang w:val="es-419" w:eastAsia="es-CO"/>
+        </w:rPr>
+      </w:pPr>
+      <w:r>
+        <w:rPr>
+          <w:b/>
+          <w:bCs/>
+          <w:lang w:val="es-419" w:eastAsia="es-CO"/>
+        </w:rPr>
+        <w:lastRenderedPageBreak/>
         <w:t>Comunicación asertiva</w:t>
       </w:r>
     </w:p>
@@ -3888,7 +3907,6 @@
           <w:bCs/>
           <w:lang w:val="es-419" w:eastAsia="es-CO"/>
         </w:rPr>
-        <w:lastRenderedPageBreak/>
         <w:t>C</w:t>
       </w:r>
       <w:r>
@@ -4029,7 +4047,15 @@
         <w:rPr>
           <w:lang w:val="es-419" w:eastAsia="es-CO"/>
         </w:rPr>
-        <w:t xml:space="preserve"> y para quienes interactúan con ella. La comunicación poco clara dificulta la satisfacción de necesidades y la comprensión de opiniones, lo que lleva a sentimientos de incomprensión y manipulación. Esto puede resultar en hostilidad e irritabilidad, dado que todos tienen un límite para manejar frustraciones.</w:t>
+        <w:t xml:space="preserve"> y para quienes interactúan con ella. La comunicación poco clara dificulta la satisfacción de necesidades y la comprensión de opiniones, lo que lleva a sentimientos de incomprensión y manipulación. Esto puede resultar en hostilidad e irritabilidad, dado que t</w:t>
+      </w:r>
+      <w:bookmarkStart w:id="4" w:name="_GoBack"/>
+      <w:bookmarkEnd w:id="4"/>
+      <w:r>
+        <w:rPr>
+          <w:lang w:val="es-419" w:eastAsia="es-CO"/>
+        </w:rPr>
+        <w:t>odos tienen un límite para manejar frustraciones.</w:t>
       </w:r>
     </w:p>
     <w:p>
@@ -4135,14 +4161,8 @@
         <w:rPr>
           <w:lang w:val="es-419" w:eastAsia="es-CO"/>
         </w:rPr>
-        <w:t xml:space="preserve">Directa en forma verbal o no verbal. La agresión verbal incluye ofensas, insultos, amenazas y comentarios hostiles o humillantes. El componente no </w:t>
-      </w:r>
-      <w:r>
-        <w:rPr>
-          <w:lang w:val="es-419" w:eastAsia="es-CO"/>
-        </w:rPr>
         <w:lastRenderedPageBreak/>
-        <w:t>verbal puede incluir gestos hostiles o amenazantes, como esgrimir el puño a las miradas agresivas e incluso los ataques físicos.</w:t>
+        <w:t>Directa en forma verbal o no verbal. La agresión verbal incluye ofensas, insultos, amenazas y comentarios hostiles o humillantes. El componente no verbal puede incluir gestos hostiles o amenazantes, como esgrimir el puño a las miradas agresivas e incluso los ataques físicos.</w:t>
       </w:r>
     </w:p>
     <w:p>
@@ -4229,14 +4249,8 @@
         <w:rPr>
           <w:lang w:val="es-419" w:eastAsia="es-CO"/>
         </w:rPr>
-        <w:t xml:space="preserve">El respeto y la honestidad son fundamentales para la comunicación efectiva. Ser directo y apropiado facilita la comprensión, mientras que el control emocional y la </w:t>
-      </w:r>
-      <w:r>
-        <w:rPr>
-          <w:lang w:val="es-419" w:eastAsia="es-CO"/>
-        </w:rPr>
         <w:lastRenderedPageBreak/>
-        <w:t>capacidad de escuchar fomentan relaciones saludables. Además, mantener una actitud positiva y planificar los mensajes contribuyen a una interacción más clara y constructiva, permitiendo que se alcancen los objetivos comunicativos de manera efectiva.</w:t>
+        <w:t>El respeto y la honestidad son fundamentales para la comunicación efectiva. Ser directo y apropiado facilita la comprensión, mientras que el control emocional y la capacidad de escuchar fomentan relaciones saludables. Además, mantener una actitud positiva y planificar los mensajes contribuyen a una interacción más clara y constructiva, permitiendo que se alcancen los objetivos comunicativos de manera efectiva.</w:t>
       </w:r>
     </w:p>
     <w:p>
@@ -4392,6 +4406,7 @@
         <w:rPr>
           <w:lang w:val="es-419" w:eastAsia="es-CO"/>
         </w:rPr>
+        <w:lastRenderedPageBreak/>
         <w:t>Planificar los mensajes implica aclarar todos los hechos y puntos con antelación, utilizando notas de referencia si es posible. Esto ahorra tiempo, genera confianza y puede reducir la intimidación en los demás.</w:t>
       </w:r>
     </w:p>
@@ -4409,7 +4424,6 @@
           <w:bCs/>
           <w:lang w:val="es-419" w:eastAsia="es-CO"/>
         </w:rPr>
-        <w:lastRenderedPageBreak/>
         <w:t>Recomendaciones para proyectar asertividad</w:t>
       </w:r>
     </w:p>
@@ -4483,12 +4497,12 @@
       <w:pPr>
         <w:pStyle w:val="Ttulo1"/>
       </w:pPr>
-      <w:bookmarkStart w:id="4" w:name="_Toc191566888"/>
+      <w:bookmarkStart w:id="5" w:name="_Toc191566888"/>
       <w:r>
         <w:lastRenderedPageBreak/>
         <w:t>Manejo de grupos</w:t>
       </w:r>
-      <w:bookmarkEnd w:id="4"/>
+      <w:bookmarkEnd w:id="5"/>
     </w:p>
     <w:p>
       <w:pPr>
@@ -6616,12 +6630,12 @@
       <w:pPr>
         <w:pStyle w:val="Ttulo1"/>
       </w:pPr>
-      <w:bookmarkStart w:id="5" w:name="_Toc191566889"/>
+      <w:bookmarkStart w:id="6" w:name="_Toc191566889"/>
       <w:r>
         <w:lastRenderedPageBreak/>
         <w:t>Camino, Sendero y Caminata</w:t>
       </w:r>
-      <w:bookmarkEnd w:id="5"/>
+      <w:bookmarkEnd w:id="6"/>
     </w:p>
     <w:p>
       <w:pPr>
@@ -8556,7 +8570,7 @@
                 <w:sz w:val="22"/>
               </w:rPr>
             </w:pPr>
-            <w:bookmarkStart w:id="6" w:name="_Hlk183890921"/>
+            <w:bookmarkStart w:id="7" w:name="_Hlk183890921"/>
             <w:r>
               <w:t xml:space="preserve">Tipo de </w:t>
             </w:r>
@@ -8623,7 +8637,7 @@
           </w:p>
         </w:tc>
       </w:tr>
-      <w:bookmarkEnd w:id="6"/>
+      <w:bookmarkEnd w:id="7"/>
       <w:tr>
         <w:trPr>
           <w:cnfStyle w:val="000000100000" w:firstRow="0" w:lastRow="0" w:firstColumn="0" w:lastColumn="0" w:oddVBand="0" w:evenVBand="0" w:oddHBand="1" w:evenHBand="0" w:firstRowFirstColumn="0" w:firstRowLastColumn="0" w:lastRowFirstColumn="0" w:lastRowLastColumn="0"/>
@@ -8717,6 +8731,7 @@
               </w:rPr>
             </w:pPr>
             <w:r>
+              <w:lastRenderedPageBreak/>
               <w:t xml:space="preserve">Residuos </w:t>
             </w:r>
             <w:r>
@@ -9004,12 +9019,12 @@
           <w:numId w:val="0"/>
         </w:numPr>
       </w:pPr>
-      <w:bookmarkStart w:id="7" w:name="_Toc191566890"/>
+      <w:bookmarkStart w:id="8" w:name="_Toc191566890"/>
       <w:r>
         <w:lastRenderedPageBreak/>
         <w:t>Síntesis</w:t>
       </w:r>
-      <w:bookmarkEnd w:id="7"/>
+      <w:bookmarkEnd w:id="8"/>
       <w:r>
         <w:t xml:space="preserve"> </w:t>
       </w:r>
@@ -9038,7 +9053,7 @@
       <w:r>
         <w:rPr>
           <w:noProof/>
-          <w:lang w:val="es-419" w:eastAsia="es-CO"/>
+          <w:lang w:eastAsia="es-CO"/>
         </w:rPr>
         <w:lastRenderedPageBreak/>
         <w:drawing>
@@ -9098,7 +9113,7 @@
       <w:r>
         <w:rPr>
           <w:noProof/>
-          <w:lang w:val="es-419" w:eastAsia="es-CO"/>
+          <w:lang w:eastAsia="es-CO"/>
         </w:rPr>
         <mc:AlternateContent>
           <mc:Choice Requires="wps">
@@ -9157,7 +9172,7 @@
               </wp:inline>
             </w:drawing>
           </mc:Choice>
-          <mc:Fallback xmlns:w16du="http://schemas.microsoft.com/office/word/2023/wordml/word16du" xmlns:oel="http://schemas.microsoft.com/office/2019/extlst">
+          <mc:Fallback xmlns:oel="http://schemas.microsoft.com/office/2019/extlst" xmlns:w16du="http://schemas.microsoft.com/office/word/2023/wordml/word16du" xmlns:w16sdtdh="http://schemas.microsoft.com/office/word/2020/wordml/sdtdatahash" xmlns:w16="http://schemas.microsoft.com/office/word/2018/wordml" xmlns:w16cid="http://schemas.microsoft.com/office/word/2016/wordml/cid" xmlns:w16cex="http://schemas.microsoft.com/office/word/2018/wordml/cex" xmlns:am3d="http://schemas.microsoft.com/office/drawing/2017/model3d" xmlns:aink="http://schemas.microsoft.com/office/drawing/2016/ink" xmlns:cx8="http://schemas.microsoft.com/office/drawing/2016/5/14/chartex" xmlns:cx7="http://schemas.microsoft.com/office/drawing/2016/5/13/chartex" xmlns:cx6="http://schemas.microsoft.com/office/drawing/2016/5/12/chartex" xmlns:cx5="http://schemas.microsoft.com/office/drawing/2016/5/11/chartex" xmlns:cx4="http://schemas.microsoft.com/office/drawing/2016/5/10/chartex" xmlns:cx3="http://schemas.microsoft.com/office/drawing/2016/5/9/chartex" xmlns:cx2="http://schemas.microsoft.com/office/drawing/2015/10/21/chartex" xmlns:cx1="http://schemas.microsoft.com/office/drawing/2015/9/8/chartex">
             <w:pict>
               <v:rect w14:anchorId="3F30F7C7" id="Rectángulo 1" o:spid="_x0000_s1026" alt="alt" style="width:24pt;height:24pt;visibility:visible;mso-wrap-style:square;mso-left-percent:-10001;mso-top-percent:-10001;mso-position-horizontal:absolute;mso-position-horizontal-relative:char;mso-position-vertical:absolute;mso-position-vertical-relative:line;mso-left-percent:-10001;mso-top-percent:-10001;v-text-anchor:top" o:gfxdata="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" filled="f" stroked="f">
                 <o:lock v:ext="edit" aspectratio="t"/>
@@ -9176,12 +9191,12 @@
           <w:numId w:val="0"/>
         </w:numPr>
       </w:pPr>
-      <w:bookmarkStart w:id="8" w:name="_Toc191566891"/>
+      <w:bookmarkStart w:id="9" w:name="_Toc191566891"/>
       <w:r>
         <w:lastRenderedPageBreak/>
         <w:t>Glosario</w:t>
       </w:r>
-      <w:bookmarkEnd w:id="8"/>
+      <w:bookmarkEnd w:id="9"/>
     </w:p>
     <w:p>
       <w:pPr>
@@ -9380,12 +9395,12 @@
           <w:numId w:val="0"/>
         </w:numPr>
       </w:pPr>
-      <w:bookmarkStart w:id="9" w:name="_Toc191566892"/>
+      <w:bookmarkStart w:id="10" w:name="_Toc191566892"/>
       <w:r>
         <w:lastRenderedPageBreak/>
         <w:t>Material complementario</w:t>
       </w:r>
-      <w:bookmarkEnd w:id="9"/>
+      <w:bookmarkEnd w:id="10"/>
     </w:p>
     <w:tbl>
       <w:tblPr>
@@ -9664,12 +9679,12 @@
           <w:numId w:val="0"/>
         </w:numPr>
       </w:pPr>
-      <w:bookmarkStart w:id="10" w:name="_Toc191566893"/>
+      <w:bookmarkStart w:id="11" w:name="_Toc191566893"/>
       <w:r>
         <w:lastRenderedPageBreak/>
         <w:t>Referencias bibliográficas</w:t>
       </w:r>
-      <w:bookmarkEnd w:id="10"/>
+      <w:bookmarkEnd w:id="11"/>
       <w:r>
         <w:t xml:space="preserve"> </w:t>
       </w:r>
@@ -9785,12 +9800,12 @@
           <w:numId w:val="0"/>
         </w:numPr>
       </w:pPr>
-      <w:bookmarkStart w:id="11" w:name="_Toc191566894"/>
+      <w:bookmarkStart w:id="12" w:name="_Toc191566894"/>
       <w:r>
         <w:lastRenderedPageBreak/>
         <w:t>Créditos</w:t>
       </w:r>
-      <w:bookmarkEnd w:id="11"/>
+      <w:bookmarkEnd w:id="12"/>
     </w:p>
     <w:tbl>
       <w:tblPr>
@@ -9916,7 +9931,14 @@
                 <w:sz w:val="28"/>
                 <w:szCs w:val="28"/>
               </w:rPr>
-              <w:t xml:space="preserve">Líder del </w:t>
+              <w:t xml:space="preserve">Responsable </w:t>
+            </w:r>
+            <w:r>
+              <w:rPr>
+                <w:sz w:val="28"/>
+                <w:szCs w:val="28"/>
+              </w:rPr>
+              <w:t xml:space="preserve">del </w:t>
             </w:r>
             <w:r>
               <w:rPr>
@@ -10876,7 +10898,7 @@
 </file>
 
 <file path=word/endnotes.xml><?xml version="1.0" encoding="utf-8"?>
-<w:endnotes xmlns:wpc="http://schemas.microsoft.com/office/word/2010/wordprocessingCanvas" xmlns:cx="http://schemas.microsoft.com/office/drawing/2014/chartex" xmlns:cx1="http://schemas.microsoft.com/office/drawing/2015/9/8/chartex" xmlns:cx2="http://schemas.microsoft.com/office/drawing/2015/10/21/chartex" xmlns:cx3="http://schemas.microsoft.com/office/drawing/2016/5/9/chartex" xmlns:cx4="http://schemas.microsoft.com/office/drawing/2016/5/10/chartex" xmlns:cx5="http://schemas.microsoft.com/office/drawing/2016/5/11/chartex" xmlns:cx6="http://schemas.microsoft.com/office/drawing/2016/5/12/chartex" xmlns:cx7="http://schemas.microsoft.com/office/drawing/2016/5/13/chartex" xmlns:cx8="http://schemas.microsoft.com/office/drawing/2016/5/14/chartex" xmlns:mc="http://schemas.openxmlformats.org/markup-compatibility/2006" xmlns:aink="http://schemas.microsoft.com/office/drawing/2016/ink" xmlns:am3d="http://schemas.microsoft.com/office/drawing/2017/model3d" xmlns:o="urn:schemas-microsoft-com:office:office" xmlns:r="http://schemas.openxmlformats.org/officeDocument/2006/relationships" xmlns:m="http://schemas.openxmlformats.org/officeDocument/2006/math" xmlns:v="urn:schemas-microsoft-com:vml" xmlns:wp14="http://schemas.microsoft.com/office/word/2010/wordprocessingDrawing" xmlns:wp="http://schemas.openxmlformats.org/drawingml/2006/wordprocessingDrawing" xmlns:w10="urn:schemas-microsoft-com:office:word" xmlns:w="http://schemas.openxmlformats.org/wordprocessingml/2006/main" xmlns:w14="http://schemas.microsoft.com/office/word/2010/wordml" xmlns:w15="http://schemas.microsoft.com/office/word/2012/wordml" xmlns:w16cex="http://schemas.microsoft.com/office/word/2018/wordml/cex" xmlns:w16cid="http://schemas.microsoft.com/office/word/2016/wordml/cid" xmlns:w16="http://schemas.microsoft.com/office/word/2018/wordml" xmlns:w16sdtdh="http://schemas.microsoft.com/office/word/2020/wordml/sdtdatahash" xmlns:w16se="http://schemas.microsoft.com/office/word/2015/wordml/symex" xmlns:wpg="http://schemas.microsoft.com/office/word/2010/wordprocessingGroup" xmlns:wpi="http://schemas.microsoft.com/office/word/2010/wordprocessingInk" xmlns:wne="http://schemas.microsoft.com/office/word/2006/wordml" xmlns:wps="http://schemas.microsoft.com/office/word/2010/wordprocessingShape" mc:Ignorable="w14 w15 w16se w16cid w16 w16cex w16sdtdh wp14">
+<w:endnotes xmlns:wpc="http://schemas.microsoft.com/office/word/2010/wordprocessingCanvas" xmlns:cx="http://schemas.microsoft.com/office/drawing/2014/chartex" xmlns:mc="http://schemas.openxmlformats.org/markup-compatibility/2006" xmlns:o="urn:schemas-microsoft-com:office:office" xmlns:r="http://schemas.openxmlformats.org/officeDocument/2006/relationships" xmlns:m="http://schemas.openxmlformats.org/officeDocument/2006/math" xmlns:v="urn:schemas-microsoft-com:vml" xmlns:wp14="http://schemas.microsoft.com/office/word/2010/wordprocessingDrawing" xmlns:wp="http://schemas.openxmlformats.org/drawingml/2006/wordprocessingDrawing" xmlns:w10="urn:schemas-microsoft-com:office:word" xmlns:w="http://schemas.openxmlformats.org/wordprocessingml/2006/main" xmlns:w14="http://schemas.microsoft.com/office/word/2010/wordml" xmlns:w15="http://schemas.microsoft.com/office/word/2012/wordml" xmlns:w16se="http://schemas.microsoft.com/office/word/2015/wordml/symex" xmlns:wpg="http://schemas.microsoft.com/office/word/2010/wordprocessingGroup" xmlns:wpi="http://schemas.microsoft.com/office/word/2010/wordprocessingInk" xmlns:wne="http://schemas.microsoft.com/office/word/2006/wordml" xmlns:wps="http://schemas.microsoft.com/office/word/2010/wordprocessingShape" mc:Ignorable="w14 w15 w16se wp14">
   <w:endnote w:type="separator" w:id="-1">
     <w:p>
       <w:pPr>
@@ -10901,7 +10923,7 @@
 </file>
 
 <file path=word/footer1.xml><?xml version="1.0" encoding="utf-8"?>
-<w:ftr xmlns:wpc="http://schemas.microsoft.com/office/word/2010/wordprocessingCanvas" xmlns:cx="http://schemas.microsoft.com/office/drawing/2014/chartex" xmlns:cx1="http://schemas.microsoft.com/office/drawing/2015/9/8/chartex" xmlns:cx2="http://schemas.microsoft.com/office/drawing/2015/10/21/chartex" xmlns:cx3="http://schemas.microsoft.com/office/drawing/2016/5/9/chartex" xmlns:cx4="http://schemas.microsoft.com/office/drawing/2016/5/10/chartex" xmlns:cx5="http://schemas.microsoft.com/office/drawing/2016/5/11/chartex" xmlns:cx6="http://schemas.microsoft.com/office/drawing/2016/5/12/chartex" xmlns:cx7="http://schemas.microsoft.com/office/drawing/2016/5/13/chartex" xmlns:cx8="http://schemas.microsoft.com/office/drawing/2016/5/14/chartex" xmlns:mc="http://schemas.openxmlformats.org/markup-compatibility/2006" xmlns:aink="http://schemas.microsoft.com/office/drawing/2016/ink" xmlns:am3d="http://schemas.microsoft.com/office/drawing/2017/model3d" xmlns:o="urn:schemas-microsoft-com:office:office" xmlns:r="http://schemas.openxmlformats.org/officeDocument/2006/relationships" xmlns:m="http://schemas.openxmlformats.org/officeDocument/2006/math" xmlns:v="urn:schemas-microsoft-com:vml" xmlns:wp14="http://schemas.microsoft.com/office/word/2010/wordprocessingDrawing" xmlns:wp="http://schemas.openxmlformats.org/drawingml/2006/wordprocessingDrawing" xmlns:w10="urn:schemas-microsoft-com:office:word" xmlns:w="http://schemas.openxmlformats.org/wordprocessingml/2006/main" xmlns:w14="http://schemas.microsoft.com/office/word/2010/wordml" xmlns:w15="http://schemas.microsoft.com/office/word/2012/wordml" xmlns:w16cex="http://schemas.microsoft.com/office/word/2018/wordml/cex" xmlns:w16cid="http://schemas.microsoft.com/office/word/2016/wordml/cid" xmlns:w16="http://schemas.microsoft.com/office/word/2018/wordml" xmlns:w16sdtdh="http://schemas.microsoft.com/office/word/2020/wordml/sdtdatahash" xmlns:w16se="http://schemas.microsoft.com/office/word/2015/wordml/symex" xmlns:wpg="http://schemas.microsoft.com/office/word/2010/wordprocessingGroup" xmlns:wpi="http://schemas.microsoft.com/office/word/2010/wordprocessingInk" xmlns:wne="http://schemas.microsoft.com/office/word/2006/wordml" xmlns:wps="http://schemas.microsoft.com/office/word/2010/wordprocessingShape" mc:Ignorable="w14 w15 w16se w16cid w16 w16cex w16sdtdh wp14">
+<w:ftr xmlns:wpc="http://schemas.microsoft.com/office/word/2010/wordprocessingCanvas" xmlns:cx="http://schemas.microsoft.com/office/drawing/2014/chartex" xmlns:mc="http://schemas.openxmlformats.org/markup-compatibility/2006" xmlns:o="urn:schemas-microsoft-com:office:office" xmlns:r="http://schemas.openxmlformats.org/officeDocument/2006/relationships" xmlns:m="http://schemas.openxmlformats.org/officeDocument/2006/math" xmlns:v="urn:schemas-microsoft-com:vml" xmlns:wp14="http://schemas.microsoft.com/office/word/2010/wordprocessingDrawing" xmlns:wp="http://schemas.openxmlformats.org/drawingml/2006/wordprocessingDrawing" xmlns:w10="urn:schemas-microsoft-com:office:word" xmlns:w="http://schemas.openxmlformats.org/wordprocessingml/2006/main" xmlns:w14="http://schemas.microsoft.com/office/word/2010/wordml" xmlns:w15="http://schemas.microsoft.com/office/word/2012/wordml" xmlns:w16se="http://schemas.microsoft.com/office/word/2015/wordml/symex" xmlns:wpg="http://schemas.microsoft.com/office/word/2010/wordprocessingGroup" xmlns:wpi="http://schemas.microsoft.com/office/word/2010/wordprocessingInk" xmlns:wne="http://schemas.microsoft.com/office/word/2006/wordml" xmlns:wps="http://schemas.microsoft.com/office/word/2010/wordprocessingShape" mc:Ignorable="w14 w15 w16se wp14">
   <w:sdt>
     <w:sdtPr>
       <w:id w:val="-701017035"/>
@@ -10929,7 +10951,7 @@
 </file>
 
 <file path=word/footer2.xml><?xml version="1.0" encoding="utf-8"?>
-<w:ftr xmlns:wpc="http://schemas.microsoft.com/office/word/2010/wordprocessingCanvas" xmlns:cx="http://schemas.microsoft.com/office/drawing/2014/chartex" xmlns:cx1="http://schemas.microsoft.com/office/drawing/2015/9/8/chartex" xmlns:cx2="http://schemas.microsoft.com/office/drawing/2015/10/21/chartex" xmlns:cx3="http://schemas.microsoft.com/office/drawing/2016/5/9/chartex" xmlns:cx4="http://schemas.microsoft.com/office/drawing/2016/5/10/chartex" xmlns:cx5="http://schemas.microsoft.com/office/drawing/2016/5/11/chartex" xmlns:cx6="http://schemas.microsoft.com/office/drawing/2016/5/12/chartex" xmlns:cx7="http://schemas.microsoft.com/office/drawing/2016/5/13/chartex" xmlns:cx8="http://schemas.microsoft.com/office/drawing/2016/5/14/chartex" xmlns:mc="http://schemas.openxmlformats.org/markup-compatibility/2006" xmlns:aink="http://schemas.microsoft.com/office/drawing/2016/ink" xmlns:am3d="http://schemas.microsoft.com/office/drawing/2017/model3d" xmlns:o="urn:schemas-microsoft-com:office:office" xmlns:r="http://schemas.openxmlformats.org/officeDocument/2006/relationships" xmlns:m="http://schemas.openxmlformats.org/officeDocument/2006/math" xmlns:v="urn:schemas-microsoft-com:vml" xmlns:wp14="http://schemas.microsoft.com/office/word/2010/wordprocessingDrawing" xmlns:wp="http://schemas.openxmlformats.org/drawingml/2006/wordprocessingDrawing" xmlns:w10="urn:schemas-microsoft-com:office:word" xmlns:w="http://schemas.openxmlformats.org/wordprocessingml/2006/main" xmlns:w14="http://schemas.microsoft.com/office/word/2010/wordml" xmlns:w15="http://schemas.microsoft.com/office/word/2012/wordml" xmlns:w16cex="http://schemas.microsoft.com/office/word/2018/wordml/cex" xmlns:w16cid="http://schemas.microsoft.com/office/word/2016/wordml/cid" xmlns:w16="http://schemas.microsoft.com/office/word/2018/wordml" xmlns:w16sdtdh="http://schemas.microsoft.com/office/word/2020/wordml/sdtdatahash" xmlns:w16se="http://schemas.microsoft.com/office/word/2015/wordml/symex" xmlns:wpg="http://schemas.microsoft.com/office/word/2010/wordprocessingGroup" xmlns:wpi="http://schemas.microsoft.com/office/word/2010/wordprocessingInk" xmlns:wne="http://schemas.microsoft.com/office/word/2006/wordml" xmlns:wps="http://schemas.microsoft.com/office/word/2010/wordprocessingShape" mc:Ignorable="w14 w15 w16se w16cid w16 w16cex w16sdtdh wp14">
+<w:ftr xmlns:wpc="http://schemas.microsoft.com/office/word/2010/wordprocessingCanvas" xmlns:cx="http://schemas.microsoft.com/office/drawing/2014/chartex" xmlns:mc="http://schemas.openxmlformats.org/markup-compatibility/2006" xmlns:o="urn:schemas-microsoft-com:office:office" xmlns:r="http://schemas.openxmlformats.org/officeDocument/2006/relationships" xmlns:m="http://schemas.openxmlformats.org/officeDocument/2006/math" xmlns:v="urn:schemas-microsoft-com:vml" xmlns:wp14="http://schemas.microsoft.com/office/word/2010/wordprocessingDrawing" xmlns:wp="http://schemas.openxmlformats.org/drawingml/2006/wordprocessingDrawing" xmlns:w10="urn:schemas-microsoft-com:office:word" xmlns:w="http://schemas.openxmlformats.org/wordprocessingml/2006/main" xmlns:w14="http://schemas.microsoft.com/office/word/2010/wordml" xmlns:w15="http://schemas.microsoft.com/office/word/2012/wordml" xmlns:w16se="http://schemas.microsoft.com/office/word/2015/wordml/symex" xmlns:wpg="http://schemas.microsoft.com/office/word/2010/wordprocessingGroup" xmlns:wpi="http://schemas.microsoft.com/office/word/2010/wordprocessingInk" xmlns:wne="http://schemas.microsoft.com/office/word/2006/wordml" xmlns:wps="http://schemas.microsoft.com/office/word/2010/wordprocessingShape" mc:Ignorable="w14 w15 w16se wp14">
   <w:sdt>
     <w:sdtPr>
       <w:id w:val="-1465197936"/>
@@ -10948,6 +10970,7 @@
         <w:r>
           <w:rPr>
             <w:noProof/>
+            <w:lang w:eastAsia="es-CO"/>
           </w:rPr>
           <mc:AlternateContent>
             <mc:Choice Requires="wps">
@@ -11027,7 +11050,7 @@
                 </wp:anchor>
               </w:drawing>
             </mc:Choice>
-            <mc:Fallback>
+            <mc:Fallback xmlns:w16sdtdh="http://schemas.microsoft.com/office/word/2020/wordml/sdtdatahash" xmlns:w16="http://schemas.microsoft.com/office/word/2018/wordml" xmlns:w16cid="http://schemas.microsoft.com/office/word/2016/wordml/cid" xmlns:w16cex="http://schemas.microsoft.com/office/word/2018/wordml/cex" xmlns:am3d="http://schemas.microsoft.com/office/drawing/2017/model3d" xmlns:aink="http://schemas.microsoft.com/office/drawing/2016/ink" xmlns:cx8="http://schemas.microsoft.com/office/drawing/2016/5/14/chartex" xmlns:cx7="http://schemas.microsoft.com/office/drawing/2016/5/13/chartex" xmlns:cx6="http://schemas.microsoft.com/office/drawing/2016/5/12/chartex" xmlns:cx5="http://schemas.microsoft.com/office/drawing/2016/5/11/chartex" xmlns:cx4="http://schemas.microsoft.com/office/drawing/2016/5/10/chartex" xmlns:cx3="http://schemas.microsoft.com/office/drawing/2016/5/9/chartex" xmlns:cx2="http://schemas.microsoft.com/office/drawing/2015/10/21/chartex" xmlns:cx1="http://schemas.microsoft.com/office/drawing/2015/9/8/chartex">
               <w:pict>
                 <v:shapetype w14:anchorId="59B653BE" id="_x0000_t202" coordsize="21600,21600" o:spt="202" path="m,l,21600r21600,l21600,xe">
                   <v:stroke joinstyle="miter"/>
@@ -11071,9 +11094,10 @@
         </w:r>
         <w:r>
           <w:rPr>
+            <w:noProof/>
             <w:lang w:val="es-ES"/>
           </w:rPr>
-          <w:t>2</w:t>
+          <w:t>14</w:t>
         </w:r>
         <w:r>
           <w:fldChar w:fldCharType="end"/>
@@ -11090,7 +11114,7 @@
 </file>
 
 <file path=word/footnotes.xml><?xml version="1.0" encoding="utf-8"?>
-<w:footnotes xmlns:wpc="http://schemas.microsoft.com/office/word/2010/wordprocessingCanvas" xmlns:cx="http://schemas.microsoft.com/office/drawing/2014/chartex" xmlns:cx1="http://schemas.microsoft.com/office/drawing/2015/9/8/chartex" xmlns:cx2="http://schemas.microsoft.com/office/drawing/2015/10/21/chartex" xmlns:cx3="http://schemas.microsoft.com/office/drawing/2016/5/9/chartex" xmlns:cx4="http://schemas.microsoft.com/office/drawing/2016/5/10/chartex" xmlns:cx5="http://schemas.microsoft.com/office/drawing/2016/5/11/chartex" xmlns:cx6="http://schemas.microsoft.com/office/drawing/2016/5/12/chartex" xmlns:cx7="http://schemas.microsoft.com/office/drawing/2016/5/13/chartex" xmlns:cx8="http://schemas.microsoft.com/office/drawing/2016/5/14/chartex" xmlns:mc="http://schemas.openxmlformats.org/markup-compatibility/2006" xmlns:aink="http://schemas.microsoft.com/office/drawing/2016/ink" xmlns:am3d="http://schemas.microsoft.com/office/drawing/2017/model3d" xmlns:o="urn:schemas-microsoft-com:office:office" xmlns:r="http://schemas.openxmlformats.org/officeDocument/2006/relationships" xmlns:m="http://schemas.openxmlformats.org/officeDocument/2006/math" xmlns:v="urn:schemas-microsoft-com:vml" xmlns:wp14="http://schemas.microsoft.com/office/word/2010/wordprocessingDrawing" xmlns:wp="http://schemas.openxmlformats.org/drawingml/2006/wordprocessingDrawing" xmlns:w10="urn:schemas-microsoft-com:office:word" xmlns:w="http://schemas.openxmlformats.org/wordprocessingml/2006/main" xmlns:w14="http://schemas.microsoft.com/office/word/2010/wordml" xmlns:w15="http://schemas.microsoft.com/office/word/2012/wordml" xmlns:w16cex="http://schemas.microsoft.com/office/word/2018/wordml/cex" xmlns:w16cid="http://schemas.microsoft.com/office/word/2016/wordml/cid" xmlns:w16="http://schemas.microsoft.com/office/word/2018/wordml" xmlns:w16sdtdh="http://schemas.microsoft.com/office/word/2020/wordml/sdtdatahash" xmlns:w16se="http://schemas.microsoft.com/office/word/2015/wordml/symex" xmlns:wpg="http://schemas.microsoft.com/office/word/2010/wordprocessingGroup" xmlns:wpi="http://schemas.microsoft.com/office/word/2010/wordprocessingInk" xmlns:wne="http://schemas.microsoft.com/office/word/2006/wordml" xmlns:wps="http://schemas.microsoft.com/office/word/2010/wordprocessingShape" mc:Ignorable="w14 w15 w16se w16cid w16 w16cex w16sdtdh wp14">
+<w:footnotes xmlns:wpc="http://schemas.microsoft.com/office/word/2010/wordprocessingCanvas" xmlns:cx="http://schemas.microsoft.com/office/drawing/2014/chartex" xmlns:mc="http://schemas.openxmlformats.org/markup-compatibility/2006" xmlns:o="urn:schemas-microsoft-com:office:office" xmlns:r="http://schemas.openxmlformats.org/officeDocument/2006/relationships" xmlns:m="http://schemas.openxmlformats.org/officeDocument/2006/math" xmlns:v="urn:schemas-microsoft-com:vml" xmlns:wp14="http://schemas.microsoft.com/office/word/2010/wordprocessingDrawing" xmlns:wp="http://schemas.openxmlformats.org/drawingml/2006/wordprocessingDrawing" xmlns:w10="urn:schemas-microsoft-com:office:word" xmlns:w="http://schemas.openxmlformats.org/wordprocessingml/2006/main" xmlns:w14="http://schemas.microsoft.com/office/word/2010/wordml" xmlns:w15="http://schemas.microsoft.com/office/word/2012/wordml" xmlns:w16se="http://schemas.microsoft.com/office/word/2015/wordml/symex" xmlns:wpg="http://schemas.microsoft.com/office/word/2010/wordprocessingGroup" xmlns:wpi="http://schemas.microsoft.com/office/word/2010/wordprocessingInk" xmlns:wne="http://schemas.microsoft.com/office/word/2006/wordml" xmlns:wps="http://schemas.microsoft.com/office/word/2010/wordprocessingShape" mc:Ignorable="w14 w15 w16se wp14">
   <w:footnote w:type="separator" w:id="-1">
     <w:p>
       <w:pPr>
@@ -11115,7 +11139,7 @@
 </file>
 
 <file path=word/header1.xml><?xml version="1.0" encoding="utf-8"?>
-<w:hdr xmlns:wpc="http://schemas.microsoft.com/office/word/2010/wordprocessingCanvas" xmlns:cx="http://schemas.microsoft.com/office/drawing/2014/chartex" xmlns:cx1="http://schemas.microsoft.com/office/drawing/2015/9/8/chartex" xmlns:cx2="http://schemas.microsoft.com/office/drawing/2015/10/21/chartex" xmlns:cx3="http://schemas.microsoft.com/office/drawing/2016/5/9/chartex" xmlns:cx4="http://schemas.microsoft.com/office/drawing/2016/5/10/chartex" xmlns:cx5="http://schemas.microsoft.com/office/drawing/2016/5/11/chartex" xmlns:cx6="http://schemas.microsoft.com/office/drawing/2016/5/12/chartex" xmlns:cx7="http://schemas.microsoft.com/office/drawing/2016/5/13/chartex" xmlns:cx8="http://schemas.microsoft.com/office/drawing/2016/5/14/chartex" xmlns:mc="http://schemas.openxmlformats.org/markup-compatibility/2006" xmlns:aink="http://schemas.microsoft.com/office/drawing/2016/ink" xmlns:am3d="http://schemas.microsoft.com/office/drawing/2017/model3d" xmlns:o="urn:schemas-microsoft-com:office:office" xmlns:r="http://schemas.openxmlformats.org/officeDocument/2006/relationships" xmlns:m="http://schemas.openxmlformats.org/officeDocument/2006/math" xmlns:v="urn:schemas-microsoft-com:vml" xmlns:wp14="http://schemas.microsoft.com/office/word/2010/wordprocessingDrawing" xmlns:wp="http://schemas.openxmlformats.org/drawingml/2006/wordprocessingDrawing" xmlns:w10="urn:schemas-microsoft-com:office:word" xmlns:w="http://schemas.openxmlformats.org/wordprocessingml/2006/main" xmlns:w14="http://schemas.microsoft.com/office/word/2010/wordml" xmlns:w15="http://schemas.microsoft.com/office/word/2012/wordml" xmlns:w16cex="http://schemas.microsoft.com/office/word/2018/wordml/cex" xmlns:w16cid="http://schemas.microsoft.com/office/word/2016/wordml/cid" xmlns:w16="http://schemas.microsoft.com/office/word/2018/wordml" xmlns:w16sdtdh="http://schemas.microsoft.com/office/word/2020/wordml/sdtdatahash" xmlns:w16se="http://schemas.microsoft.com/office/word/2015/wordml/symex" xmlns:wpg="http://schemas.microsoft.com/office/word/2010/wordprocessingGroup" xmlns:wpi="http://schemas.microsoft.com/office/word/2010/wordprocessingInk" xmlns:wne="http://schemas.microsoft.com/office/word/2006/wordml" xmlns:wps="http://schemas.microsoft.com/office/word/2010/wordprocessingShape" mc:Ignorable="w14 w15 w16se w16cid w16 w16cex w16sdtdh wp14">
+<w:hdr xmlns:wpc="http://schemas.microsoft.com/office/word/2010/wordprocessingCanvas" xmlns:cx="http://schemas.microsoft.com/office/drawing/2014/chartex" xmlns:mc="http://schemas.openxmlformats.org/markup-compatibility/2006" xmlns:o="urn:schemas-microsoft-com:office:office" xmlns:r="http://schemas.openxmlformats.org/officeDocument/2006/relationships" xmlns:m="http://schemas.openxmlformats.org/officeDocument/2006/math" xmlns:v="urn:schemas-microsoft-com:vml" xmlns:wp14="http://schemas.microsoft.com/office/word/2010/wordprocessingDrawing" xmlns:wp="http://schemas.openxmlformats.org/drawingml/2006/wordprocessingDrawing" xmlns:w10="urn:schemas-microsoft-com:office:word" xmlns:w="http://schemas.openxmlformats.org/wordprocessingml/2006/main" xmlns:w14="http://schemas.microsoft.com/office/word/2010/wordml" xmlns:w15="http://schemas.microsoft.com/office/word/2012/wordml" xmlns:w16se="http://schemas.microsoft.com/office/word/2015/wordml/symex" xmlns:wpg="http://schemas.microsoft.com/office/word/2010/wordprocessingGroup" xmlns:wpi="http://schemas.microsoft.com/office/word/2010/wordprocessingInk" xmlns:wne="http://schemas.microsoft.com/office/word/2006/wordml" xmlns:wps="http://schemas.microsoft.com/office/word/2010/wordprocessingShape" mc:Ignorable="w14 w15 w16se wp14">
   <w:p>
     <w:pPr>
       <w:pStyle w:val="Encabezado"/>
@@ -11123,6 +11147,7 @@
     <w:r>
       <w:rPr>
         <w:noProof/>
+        <w:lang w:eastAsia="es-CO"/>
       </w:rPr>
       <w:drawing>
         <wp:anchor distT="0" distB="0" distL="114300" distR="114300" simplePos="0" relativeHeight="251659264" behindDoc="0" locked="0" layoutInCell="1" allowOverlap="1" wp14:anchorId="7C04AEC5" wp14:editId="574B5628">
@@ -11139,7 +11164,7 @@
           <wp:docPr id="321704267" name="Gráfico 321704267">
             <a:extLst xmlns:a="http://schemas.openxmlformats.org/drawingml/2006/main">
               <a:ext uri="{C183D7F6-B498-43B3-948B-1728B52AA6E4}">
-                <adec:decorative xmlns:adec="http://schemas.microsoft.com/office/drawing/2017/decorative" val="1"/>
+                <adec:decorative xmlns:adec="http://schemas.microsoft.com/office/drawing/2017/decorative" xmlns:w16sdtdh="http://schemas.microsoft.com/office/word/2020/wordml/sdtdatahash" xmlns:w16="http://schemas.microsoft.com/office/word/2018/wordml" xmlns:w16cid="http://schemas.microsoft.com/office/word/2016/wordml/cid" xmlns:w16cex="http://schemas.microsoft.com/office/word/2018/wordml/cex" xmlns:w="http://schemas.openxmlformats.org/wordprocessingml/2006/main" xmlns:w10="urn:schemas-microsoft-com:office:word" xmlns:v="urn:schemas-microsoft-com:vml" xmlns:o="urn:schemas-microsoft-com:office:office" xmlns:am3d="http://schemas.microsoft.com/office/drawing/2017/model3d" xmlns:aink="http://schemas.microsoft.com/office/drawing/2016/ink" xmlns:cx8="http://schemas.microsoft.com/office/drawing/2016/5/14/chartex" xmlns:cx7="http://schemas.microsoft.com/office/drawing/2016/5/13/chartex" xmlns:cx6="http://schemas.microsoft.com/office/drawing/2016/5/12/chartex" xmlns:cx5="http://schemas.microsoft.com/office/drawing/2016/5/11/chartex" xmlns:cx4="http://schemas.microsoft.com/office/drawing/2016/5/10/chartex" xmlns:cx3="http://schemas.microsoft.com/office/drawing/2016/5/9/chartex" xmlns:cx2="http://schemas.microsoft.com/office/drawing/2015/10/21/chartex" xmlns:cx1="http://schemas.microsoft.com/office/drawing/2015/9/8/chartex" xmlns="" val="1"/>
               </a:ext>
             </a:extLst>
           </wp:docPr>
@@ -11153,7 +11178,7 @@
                   <pic:cNvPr id="6" name="Gráfico 6">
                     <a:extLst>
                       <a:ext uri="{C183D7F6-B498-43B3-948B-1728B52AA6E4}">
-                        <adec:decorative xmlns:adec="http://schemas.microsoft.com/office/drawing/2017/decorative" val="1"/>
+                        <adec:decorative xmlns:adec="http://schemas.microsoft.com/office/drawing/2017/decorative" xmlns:w16sdtdh="http://schemas.microsoft.com/office/word/2020/wordml/sdtdatahash" xmlns:w16="http://schemas.microsoft.com/office/word/2018/wordml" xmlns:w16cid="http://schemas.microsoft.com/office/word/2016/wordml/cid" xmlns:w16cex="http://schemas.microsoft.com/office/word/2018/wordml/cex" xmlns:w="http://schemas.openxmlformats.org/wordprocessingml/2006/main" xmlns:w10="urn:schemas-microsoft-com:office:word" xmlns:v="urn:schemas-microsoft-com:vml" xmlns:o="urn:schemas-microsoft-com:office:office" xmlns:am3d="http://schemas.microsoft.com/office/drawing/2017/model3d" xmlns:aink="http://schemas.microsoft.com/office/drawing/2016/ink" xmlns:cx8="http://schemas.microsoft.com/office/drawing/2016/5/14/chartex" xmlns:cx7="http://schemas.microsoft.com/office/drawing/2016/5/13/chartex" xmlns:cx6="http://schemas.microsoft.com/office/drawing/2016/5/12/chartex" xmlns:cx5="http://schemas.microsoft.com/office/drawing/2016/5/11/chartex" xmlns:cx4="http://schemas.microsoft.com/office/drawing/2016/5/10/chartex" xmlns:cx3="http://schemas.microsoft.com/office/drawing/2016/5/9/chartex" xmlns:cx2="http://schemas.microsoft.com/office/drawing/2015/10/21/chartex" xmlns:cx1="http://schemas.microsoft.com/office/drawing/2015/9/8/chartex" xmlns="" val="1"/>
                       </a:ext>
                     </a:extLst>
                   </pic:cNvPr>
@@ -11166,7 +11191,7 @@
                         <a14:useLocalDpi xmlns:a14="http://schemas.microsoft.com/office/drawing/2010/main" val="0"/>
                       </a:ext>
                       <a:ext uri="{96DAC541-7B7A-43D3-8B79-37D633B846F1}">
-                        <asvg:svgBlip xmlns:asvg="http://schemas.microsoft.com/office/drawing/2016/SVG/main" r:embed="rId2"/>
+                        <asvg:svgBlip xmlns:asvg="http://schemas.microsoft.com/office/drawing/2016/SVG/main" xmlns:w16sdtdh="http://schemas.microsoft.com/office/word/2020/wordml/sdtdatahash" xmlns:w16="http://schemas.microsoft.com/office/word/2018/wordml" xmlns:w16cid="http://schemas.microsoft.com/office/word/2016/wordml/cid" xmlns:w16cex="http://schemas.microsoft.com/office/word/2018/wordml/cex" xmlns:w="http://schemas.openxmlformats.org/wordprocessingml/2006/main" xmlns:w10="urn:schemas-microsoft-com:office:word" xmlns:v="urn:schemas-microsoft-com:vml" xmlns:o="urn:schemas-microsoft-com:office:office" xmlns:am3d="http://schemas.microsoft.com/office/drawing/2017/model3d" xmlns:aink="http://schemas.microsoft.com/office/drawing/2016/ink" xmlns:cx8="http://schemas.microsoft.com/office/drawing/2016/5/14/chartex" xmlns:cx7="http://schemas.microsoft.com/office/drawing/2016/5/13/chartex" xmlns:cx6="http://schemas.microsoft.com/office/drawing/2016/5/12/chartex" xmlns:cx5="http://schemas.microsoft.com/office/drawing/2016/5/11/chartex" xmlns:cx4="http://schemas.microsoft.com/office/drawing/2016/5/10/chartex" xmlns:cx3="http://schemas.microsoft.com/office/drawing/2016/5/9/chartex" xmlns:cx2="http://schemas.microsoft.com/office/drawing/2015/10/21/chartex" xmlns:cx1="http://schemas.microsoft.com/office/drawing/2015/9/8/chartex" xmlns="" r:embed="rId2"/>
                       </a:ext>
                     </a:extLst>
                   </a:blip>
@@ -11200,7 +11225,7 @@
 </file>
 
 <file path=word/numbering.xml><?xml version="1.0" encoding="utf-8"?>
-<w:numbering xmlns:wpc="http://schemas.microsoft.com/office/word/2010/wordprocessingCanvas" xmlns:cx="http://schemas.microsoft.com/office/drawing/2014/chartex" xmlns:cx1="http://schemas.microsoft.com/office/drawing/2015/9/8/chartex" xmlns:cx2="http://schemas.microsoft.com/office/drawing/2015/10/21/chartex" xmlns:cx3="http://schemas.microsoft.com/office/drawing/2016/5/9/chartex" xmlns:cx4="http://schemas.microsoft.com/office/drawing/2016/5/10/chartex" xmlns:cx5="http://schemas.microsoft.com/office/drawing/2016/5/11/chartex" xmlns:cx6="http://schemas.microsoft.com/office/drawing/2016/5/12/chartex" xmlns:cx7="http://schemas.microsoft.com/office/drawing/2016/5/13/chartex" xmlns:cx8="http://schemas.microsoft.com/office/drawing/2016/5/14/chartex" xmlns:mc="http://schemas.openxmlformats.org/markup-compatibility/2006" xmlns:aink="http://schemas.microsoft.com/office/drawing/2016/ink" xmlns:am3d="http://schemas.microsoft.com/office/drawing/2017/model3d" xmlns:o="urn:schemas-microsoft-com:office:office" xmlns:r="http://schemas.openxmlformats.org/officeDocument/2006/relationships" xmlns:m="http://schemas.openxmlformats.org/officeDocument/2006/math" xmlns:v="urn:schemas-microsoft-com:vml" xmlns:wp14="http://schemas.microsoft.com/office/word/2010/wordprocessingDrawing" xmlns:wp="http://schemas.openxmlformats.org/drawingml/2006/wordprocessingDrawing" xmlns:w10="urn:schemas-microsoft-com:office:word" xmlns:w="http://schemas.openxmlformats.org/wordprocessingml/2006/main" xmlns:w14="http://schemas.microsoft.com/office/word/2010/wordml" xmlns:w15="http://schemas.microsoft.com/office/word/2012/wordml" xmlns:w16cex="http://schemas.microsoft.com/office/word/2018/wordml/cex" xmlns:w16cid="http://schemas.microsoft.com/office/word/2016/wordml/cid" xmlns:w16="http://schemas.microsoft.com/office/word/2018/wordml" xmlns:w16sdtdh="http://schemas.microsoft.com/office/word/2020/wordml/sdtdatahash" xmlns:w16se="http://schemas.microsoft.com/office/word/2015/wordml/symex" xmlns:wpg="http://schemas.microsoft.com/office/word/2010/wordprocessingGroup" xmlns:wpi="http://schemas.microsoft.com/office/word/2010/wordprocessingInk" xmlns:wne="http://schemas.microsoft.com/office/word/2006/wordml" xmlns:wps="http://schemas.microsoft.com/office/word/2010/wordprocessingShape" mc:Ignorable="w14 w15 w16se w16cid w16 w16cex w16sdtdh wp14">
+<w:numbering xmlns:wpc="http://schemas.microsoft.com/office/word/2010/wordprocessingCanvas" xmlns:cx="http://schemas.microsoft.com/office/drawing/2014/chartex" xmlns:mc="http://schemas.openxmlformats.org/markup-compatibility/2006" xmlns:o="urn:schemas-microsoft-com:office:office" xmlns:r="http://schemas.openxmlformats.org/officeDocument/2006/relationships" xmlns:m="http://schemas.openxmlformats.org/officeDocument/2006/math" xmlns:v="urn:schemas-microsoft-com:vml" xmlns:wp14="http://schemas.microsoft.com/office/word/2010/wordprocessingDrawing" xmlns:wp="http://schemas.openxmlformats.org/drawingml/2006/wordprocessingDrawing" xmlns:w10="urn:schemas-microsoft-com:office:word" xmlns:w="http://schemas.openxmlformats.org/wordprocessingml/2006/main" xmlns:w14="http://schemas.microsoft.com/office/word/2010/wordml" xmlns:w15="http://schemas.microsoft.com/office/word/2012/wordml" xmlns:w16se="http://schemas.microsoft.com/office/word/2015/wordml/symex" xmlns:wpg="http://schemas.microsoft.com/office/word/2010/wordprocessingGroup" xmlns:wpi="http://schemas.microsoft.com/office/word/2010/wordprocessingInk" xmlns:wne="http://schemas.microsoft.com/office/word/2006/wordml" xmlns:wps="http://schemas.microsoft.com/office/word/2010/wordprocessingShape" mc:Ignorable="w14 w15 w16se wp14">
   <w:abstractNum w:abstractNumId="0" w15:restartNumberingAfterBreak="0">
     <w:nsid w:val="FFFFFF89"/>
     <w:multiLevelType w:val="singleLevel"/>
@@ -14934,7 +14959,7 @@
 </file>
 
 <file path=word/styles.xml><?xml version="1.0" encoding="utf-8"?>
-<w:styles xmlns:mc="http://schemas.openxmlformats.org/markup-compatibility/2006" xmlns:r="http://schemas.openxmlformats.org/officeDocument/2006/relationships" xmlns:w="http://schemas.openxmlformats.org/wordprocessingml/2006/main" xmlns:w14="http://schemas.microsoft.com/office/word/2010/wordml" xmlns:w15="http://schemas.microsoft.com/office/word/2012/wordml" xmlns:w16cex="http://schemas.microsoft.com/office/word/2018/wordml/cex" xmlns:w16cid="http://schemas.microsoft.com/office/word/2016/wordml/cid" xmlns:w16="http://schemas.microsoft.com/office/word/2018/wordml" xmlns:w16sdtdh="http://schemas.microsoft.com/office/word/2020/wordml/sdtdatahash" xmlns:w16se="http://schemas.microsoft.com/office/word/2015/wordml/symex" mc:Ignorable="w14 w15 w16se w16cid w16 w16cex w16sdtdh">
+<w:styles xmlns:mc="http://schemas.openxmlformats.org/markup-compatibility/2006" xmlns:r="http://schemas.openxmlformats.org/officeDocument/2006/relationships" xmlns:w="http://schemas.openxmlformats.org/wordprocessingml/2006/main" xmlns:w14="http://schemas.microsoft.com/office/word/2010/wordml" xmlns:w15="http://schemas.microsoft.com/office/word/2012/wordml" xmlns:w16se="http://schemas.microsoft.com/office/word/2015/wordml/symex" mc:Ignorable="w14 w15 w16se">
   <w:docDefaults>
     <w:rPrDefault>
       <w:rPr>
@@ -14952,7 +14977,7 @@
       </w:pPr>
     </w:pPrDefault>
   </w:docDefaults>
-  <w:latentStyles w:defLockedState="0" w:defUIPriority="99" w:defSemiHidden="0" w:defUnhideWhenUsed="0" w:defQFormat="0" w:count="376">
+  <w:latentStyles w:defLockedState="0" w:defUIPriority="99" w:defSemiHidden="0" w:defUnhideWhenUsed="0" w:defQFormat="0" w:count="371">
     <w:lsdException w:name="Normal" w:uiPriority="0" w:qFormat="1"/>
     <w:lsdException w:name="heading 1" w:uiPriority="9" w:qFormat="1"/>
     <w:lsdException w:name="heading 2" w:semiHidden="1" w:uiPriority="9" w:unhideWhenUsed="1" w:qFormat="1"/>
@@ -15324,11 +15349,6 @@
     <w:lsdException w:name="List Table 5 Dark Accent 6" w:uiPriority="50"/>
     <w:lsdException w:name="List Table 6 Colorful Accent 6" w:uiPriority="51"/>
     <w:lsdException w:name="List Table 7 Colorful Accent 6" w:uiPriority="52"/>
-    <w:lsdException w:name="Mention" w:semiHidden="1" w:unhideWhenUsed="1"/>
-    <w:lsdException w:name="Smart Hyperlink" w:semiHidden="1" w:unhideWhenUsed="1"/>
-    <w:lsdException w:name="Hashtag" w:semiHidden="1" w:unhideWhenUsed="1"/>
-    <w:lsdException w:name="Unresolved Mention" w:semiHidden="1" w:unhideWhenUsed="1"/>
-    <w:lsdException w:name="Smart Link" w:semiHidden="1" w:unhideWhenUsed="1"/>
   </w:latentStyles>
   <w:style w:type="paragraph" w:default="1" w:styleId="Normal">
     <w:name w:val="Normal"/>
@@ -15844,7 +15864,7 @@
       <w:sz w:val="28"/>
     </w:rPr>
   </w:style>
-  <w:style w:type="character" w:styleId="Mencinsinresolver">
+  <w:style w:type="character" w:customStyle="1" w:styleId="UnresolvedMention">
     <w:name w:val="Unresolved Mention"/>
     <w:basedOn w:val="Fuentedeprrafopredeter"/>
     <w:uiPriority w:val="99"/>
@@ -15856,7 +15876,7 @@
       <w:shd w:val="clear" w:color="auto" w:fill="E1DFDD"/>
     </w:rPr>
   </w:style>
-  <w:style w:type="table" w:styleId="Tablaconcuadrcula4-nfasis3">
+  <w:style w:type="table" w:styleId="Tabladecuadrcula4-nfasis3">
     <w:name w:val="Grid Table 4 Accent 3"/>
     <w:basedOn w:val="Tablanormal"/>
     <w:uiPriority w:val="49"/>
@@ -16465,6 +16485,26 @@
 </file>
 
 <file path=customXml/item1.xml><?xml version="1.0" encoding="utf-8"?>
+<p:properties xmlns:p="http://schemas.microsoft.com/office/2006/metadata/properties" xmlns:xsi="http://www.w3.org/2001/XMLSchema-instance" xmlns:pc="http://schemas.microsoft.com/office/infopath/2007/PartnerControls">
+  <documentManagement>
+    <TaxCatchAll xmlns="cb45339b-ced9-4d0d-8f64-77573914d53b" xsi:nil="true"/>
+    <lcf76f155ced4ddcb4097134ff3c332f xmlns="43a3ca16-9c26-4813-b83f-4aec9927b43f">
+      <Terms xmlns="http://schemas.microsoft.com/office/infopath/2007/PartnerControls"/>
+    </lcf76f155ced4ddcb4097134ff3c332f>
+  </documentManagement>
+</p:properties>
+</file>
+
+<file path=customXml/item2.xml><?xml version="1.0" encoding="utf-8"?>
+<?mso-contentType ?>
+<FormTemplates xmlns="http://schemas.microsoft.com/sharepoint/v3/contenttype/forms">
+  <Display>DocumentLibraryForm</Display>
+  <Edit>DocumentLibraryForm</Edit>
+  <New>DocumentLibraryForm</New>
+</FormTemplates>
+</file>
+
+<file path=customXml/item3.xml><?xml version="1.0" encoding="utf-8"?>
 <ct:contentTypeSchema xmlns:ct="http://schemas.microsoft.com/office/2006/metadata/contentType" xmlns:ma="http://schemas.microsoft.com/office/2006/metadata/properties/metaAttributes" ct:_="" ma:_="" ma:contentTypeName="Documento" ma:contentTypeID="0x01010049282E1EDBE9234EA9E6D38F720E265F" ma:contentTypeVersion="15" ma:contentTypeDescription="Crear nuevo documento." ma:contentTypeScope="" ma:versionID="b31c7aa9eaf043a08b87120b3c4916e3">
   <xsd:schema xmlns:xsd="http://www.w3.org/2001/XMLSchema" xmlns:xs="http://www.w3.org/2001/XMLSchema" xmlns:p="http://schemas.microsoft.com/office/2006/metadata/properties" xmlns:ns2="cb45339b-ced9-4d0d-8f64-77573914d53b" xmlns:ns3="43a3ca16-9c26-4813-b83f-4aec9927b43f" targetNamespace="http://schemas.microsoft.com/office/2006/metadata/properties" ma:root="true" ma:fieldsID="3533d065b04d75c457075bc55f1f5315" ns2:_="" ns3:_="">
     <xsd:import namespace="cb45339b-ced9-4d0d-8f64-77573914d53b"/>
@@ -16699,31 +16739,30 @@
 </ct:contentTypeSchema>
 </file>
 
-<file path=customXml/item2.xml><?xml version="1.0" encoding="utf-8"?>
-<?mso-contentType ?>
-<FormTemplates xmlns="http://schemas.microsoft.com/sharepoint/v3/contenttype/forms">
-  <Display>DocumentLibraryForm</Display>
-  <Edit>DocumentLibraryForm</Edit>
-  <New>DocumentLibraryForm</New>
-</FormTemplates>
-</file>
-
-<file path=customXml/item3.xml><?xml version="1.0" encoding="utf-8"?>
-<p:properties xmlns:p="http://schemas.microsoft.com/office/2006/metadata/properties" xmlns:xsi="http://www.w3.org/2001/XMLSchema-instance" xmlns:pc="http://schemas.microsoft.com/office/infopath/2007/PartnerControls">
-  <documentManagement>
-    <TaxCatchAll xmlns="cb45339b-ced9-4d0d-8f64-77573914d53b" xsi:nil="true"/>
-    <lcf76f155ced4ddcb4097134ff3c332f xmlns="43a3ca16-9c26-4813-b83f-4aec9927b43f">
-      <Terms xmlns="http://schemas.microsoft.com/office/infopath/2007/PartnerControls"/>
-    </lcf76f155ced4ddcb4097134ff3c332f>
-  </documentManagement>
-</p:properties>
-</file>
-
 <file path=customXml/item4.xml><?xml version="1.0" encoding="utf-8"?>
 <b:Sources xmlns:b="http://schemas.openxmlformats.org/officeDocument/2006/bibliography" xmlns="http://schemas.openxmlformats.org/officeDocument/2006/bibliography" SelectedStyle="\APASixthEditionOfficeOnline.xsl" StyleName="APA" Version="6"/>
 </file>
 
 <file path=customXml/itemProps1.xml><?xml version="1.0" encoding="utf-8"?>
+<ds:datastoreItem xmlns:ds="http://schemas.openxmlformats.org/officeDocument/2006/customXml" ds:itemID="{3FE56D8A-F1ED-4544-9BEF-F4296512CCE2}">
+  <ds:schemaRefs>
+    <ds:schemaRef ds:uri="http://schemas.microsoft.com/office/2006/metadata/properties"/>
+    <ds:schemaRef ds:uri="http://schemas.microsoft.com/office/infopath/2007/PartnerControls"/>
+    <ds:schemaRef ds:uri="cb45339b-ced9-4d0d-8f64-77573914d53b"/>
+    <ds:schemaRef ds:uri="43a3ca16-9c26-4813-b83f-4aec9927b43f"/>
+  </ds:schemaRefs>
+</ds:datastoreItem>
+</file>
+
+<file path=customXml/itemProps2.xml><?xml version="1.0" encoding="utf-8"?>
+<ds:datastoreItem xmlns:ds="http://schemas.openxmlformats.org/officeDocument/2006/customXml" ds:itemID="{F3BA9D35-2799-490B-93F1-554EF537309B}">
+  <ds:schemaRefs>
+    <ds:schemaRef ds:uri="http://schemas.microsoft.com/sharepoint/v3/contenttype/forms"/>
+  </ds:schemaRefs>
+</ds:datastoreItem>
+</file>
+
+<file path=customXml/itemProps3.xml><?xml version="1.0" encoding="utf-8"?>
 <ds:datastoreItem xmlns:ds="http://schemas.openxmlformats.org/officeDocument/2006/customXml" ds:itemID="{0B35B6F6-9CFE-4698-BEE9-D692D7A0D9FD}">
   <ds:schemaRefs>
     <ds:schemaRef ds:uri="http://schemas.microsoft.com/office/2006/metadata/contentType"/>
@@ -16742,27 +16781,8 @@
 </ds:datastoreItem>
 </file>
 
-<file path=customXml/itemProps2.xml><?xml version="1.0" encoding="utf-8"?>
-<ds:datastoreItem xmlns:ds="http://schemas.openxmlformats.org/officeDocument/2006/customXml" ds:itemID="{F3BA9D35-2799-490B-93F1-554EF537309B}">
-  <ds:schemaRefs>
-    <ds:schemaRef ds:uri="http://schemas.microsoft.com/sharepoint/v3/contenttype/forms"/>
-  </ds:schemaRefs>
-</ds:datastoreItem>
-</file>
-
-<file path=customXml/itemProps3.xml><?xml version="1.0" encoding="utf-8"?>
-<ds:datastoreItem xmlns:ds="http://schemas.openxmlformats.org/officeDocument/2006/customXml" ds:itemID="{3FE56D8A-F1ED-4544-9BEF-F4296512CCE2}">
-  <ds:schemaRefs>
-    <ds:schemaRef ds:uri="http://schemas.microsoft.com/office/2006/metadata/properties"/>
-    <ds:schemaRef ds:uri="http://schemas.microsoft.com/office/infopath/2007/PartnerControls"/>
-    <ds:schemaRef ds:uri="cb45339b-ced9-4d0d-8f64-77573914d53b"/>
-    <ds:schemaRef ds:uri="43a3ca16-9c26-4813-b83f-4aec9927b43f"/>
-  </ds:schemaRefs>
-</ds:datastoreItem>
-</file>
-
 <file path=customXml/itemProps4.xml><?xml version="1.0" encoding="utf-8"?>
-<ds:datastoreItem xmlns:ds="http://schemas.openxmlformats.org/officeDocument/2006/customXml" ds:itemID="{E8AB44A3-7C62-4BD2-82ED-8ABC209970FA}">
+<ds:datastoreItem xmlns:ds="http://schemas.openxmlformats.org/officeDocument/2006/customXml" ds:itemID="{7FFD4CDA-D0D5-4DE1-89EA-BA44F2642032}">
   <ds:schemaRefs>
     <ds:schemaRef ds:uri="http://schemas.openxmlformats.org/officeDocument/2006/bibliography"/>
   </ds:schemaRefs>
